--- a/4_MarketingMix/2_Marketingstrategien/Marketingstrategien.docx
+++ b/4_MarketingMix/2_Marketingstrategien/Marketingstrategien.docx
@@ -5,18 +5,10 @@
     <w:p>
       <w:pPr>
         <w:pStyle w:val="Titel"/>
+        <w:jc w:val="center"/>
       </w:pPr>
       <w:r>
-        <w:tab/>
-      </w:r>
-      <w:r>
-        <w:t>TITEL DE</w:t>
-      </w:r>
-      <w:r>
-        <w:t>S</w:t>
-      </w:r>
-      <w:r>
-        <w:t xml:space="preserve"> AUSARBEITUNGSTEILS</w:t>
+        <w:t>Marketingstrategien</w:t>
       </w:r>
     </w:p>
     <w:p/>
@@ -26,32 +18,51 @@
         <w:tabs>
           <w:tab w:val="left" w:pos="3402"/>
         </w:tabs>
+        <w:rPr>
+          <w:lang w:val="en-US"/>
+        </w:rPr>
       </w:pPr>
       <w:r>
         <w:rPr>
           <w:sz w:val="28"/>
+          <w:lang w:val="en-US"/>
         </w:rPr>
-        <w:t>Rel. Userstory ID:</w:t>
+        <w:t xml:space="preserve">Rel. </w:t>
+      </w:r>
+      <w:proofErr w:type="spellStart"/>
+      <w:r>
+        <w:rPr>
+          <w:sz w:val="28"/>
+          <w:lang w:val="en-US"/>
+        </w:rPr>
+        <w:t>Userstory</w:t>
+      </w:r>
+      <w:proofErr w:type="spellEnd"/>
+      <w:r>
+        <w:rPr>
+          <w:sz w:val="28"/>
+          <w:lang w:val="en-US"/>
+        </w:rPr>
+        <w:t xml:space="preserve"> ID:</w:t>
       </w:r>
       <w:r>
         <w:rPr>
           <w:sz w:val="28"/>
+          <w:lang w:val="en-US"/>
         </w:rPr>
         <w:tab/>
-        <w:t>US00</w:t>
+        <w:t>US011</w:t>
       </w:r>
       <w:r>
         <w:rPr>
-          <w:sz w:val="28"/>
+          <w:lang w:val="en-US"/>
         </w:rPr>
-        <w:t>0</w:t>
-      </w:r>
-      <w:bookmarkStart w:id="0" w:name="_GoBack"/>
-      <w:bookmarkEnd w:id="0"/>
-      <w:r>
         <w:tab/>
       </w:r>
       <w:r>
+        <w:rPr>
+          <w:lang w:val="en-US"/>
+        </w:rPr>
         <w:tab/>
       </w:r>
     </w:p>
@@ -61,25 +72,45 @@
         <w:tabs>
           <w:tab w:val="left" w:pos="3402"/>
         </w:tabs>
+        <w:rPr>
+          <w:lang w:val="en-US"/>
+        </w:rPr>
       </w:pPr>
       <w:r>
         <w:rPr>
           <w:sz w:val="28"/>
+          <w:lang w:val="en-US"/>
         </w:rPr>
         <w:t>Version:</w:t>
       </w:r>
       <w:r>
+        <w:rPr>
+          <w:lang w:val="en-US"/>
+        </w:rPr>
         <w:tab/>
       </w:r>
       <w:r>
         <w:rPr>
           <w:sz w:val="28"/>
+          <w:lang w:val="en-US"/>
         </w:rPr>
-        <w:t>V000</w:t>
+        <w:t>V001</w:t>
       </w:r>
     </w:p>
-    <w:p/>
-    <w:p/>
+    <w:p>
+      <w:pPr>
+        <w:rPr>
+          <w:lang w:val="en-US"/>
+        </w:rPr>
+      </w:pPr>
+    </w:p>
+    <w:p>
+      <w:pPr>
+        <w:rPr>
+          <w:lang w:val="en-US"/>
+        </w:rPr>
+      </w:pPr>
+    </w:p>
     <w:sdt>
       <w:sdtPr>
         <w:rPr>
@@ -116,6 +147,7 @@
           <w:pPr>
             <w:pStyle w:val="Verzeichnis1"/>
             <w:tabs>
+              <w:tab w:val="left" w:pos="342"/>
               <w:tab w:val="right" w:pos="9054"/>
             </w:tabs>
             <w:rPr>
@@ -142,7 +174,25 @@
             </w:rPr>
             <w:fldChar w:fldCharType="separate"/>
           </w:r>
-          <w:hyperlink w:anchor="_Toc439592851" w:history="1">
+          <w:hyperlink w:anchor="_Toc440279527" w:history="1">
+            <w:r>
+              <w:rPr>
+                <w:rStyle w:val="Hyperlink"/>
+                <w:noProof/>
+              </w:rPr>
+              <w:t>1</w:t>
+            </w:r>
+            <w:r>
+              <w:rPr>
+                <w:rFonts w:asciiTheme="minorHAnsi" w:eastAsiaTheme="minorEastAsia" w:hAnsiTheme="minorHAnsi"/>
+                <w:b w:val="0"/>
+                <w:caps w:val="0"/>
+                <w:noProof/>
+                <w:u w:val="none"/>
+                <w:lang w:eastAsia="de-DE"/>
+              </w:rPr>
+              <w:tab/>
+            </w:r>
             <w:r>
               <w:rPr>
                 <w:rStyle w:val="Hyperlink"/>
@@ -169,7 +219,7 @@
                 <w:noProof/>
                 <w:webHidden/>
               </w:rPr>
-              <w:instrText xml:space="preserve"> PAGEREF _Toc439592851 \h </w:instrText>
+              <w:instrText xml:space="preserve"> PAGEREF _Toc440279527 \h </w:instrText>
             </w:r>
             <w:r>
               <w:rPr>
@@ -204,6 +254,7 @@
           <w:pPr>
             <w:pStyle w:val="Verzeichnis1"/>
             <w:tabs>
+              <w:tab w:val="left" w:pos="342"/>
               <w:tab w:val="right" w:pos="9054"/>
             </w:tabs>
             <w:rPr>
@@ -215,13 +266,31 @@
               <w:lang w:eastAsia="de-DE"/>
             </w:rPr>
           </w:pPr>
-          <w:hyperlink w:anchor="_Toc439592852" w:history="1">
+          <w:hyperlink w:anchor="_Toc440279528" w:history="1">
             <w:r>
               <w:rPr>
                 <w:rStyle w:val="Hyperlink"/>
                 <w:noProof/>
               </w:rPr>
-              <w:t>Ausarbeitungsteil</w:t>
+              <w:t>2</w:t>
+            </w:r>
+            <w:r>
+              <w:rPr>
+                <w:rFonts w:asciiTheme="minorHAnsi" w:eastAsiaTheme="minorEastAsia" w:hAnsiTheme="minorHAnsi"/>
+                <w:b w:val="0"/>
+                <w:caps w:val="0"/>
+                <w:noProof/>
+                <w:u w:val="none"/>
+                <w:lang w:eastAsia="de-DE"/>
+              </w:rPr>
+              <w:tab/>
+            </w:r>
+            <w:r>
+              <w:rPr>
+                <w:rStyle w:val="Hyperlink"/>
+                <w:noProof/>
+              </w:rPr>
+              <w:t>Marketingstrategien</w:t>
             </w:r>
             <w:r>
               <w:rPr>
@@ -242,7 +311,7 @@
                 <w:noProof/>
                 <w:webHidden/>
               </w:rPr>
-              <w:instrText xml:space="preserve"> PAGEREF _Toc439592852 \h </w:instrText>
+              <w:instrText xml:space="preserve"> PAGEREF _Toc440279528 \h </w:instrText>
             </w:r>
             <w:r>
               <w:rPr>
@@ -289,11 +358,11 @@
       <w:pPr>
         <w:pStyle w:val="berschrift1"/>
       </w:pPr>
-      <w:bookmarkStart w:id="1" w:name="_Toc439592851"/>
+      <w:bookmarkStart w:id="0" w:name="_Toc440279527"/>
       <w:r>
         <w:t>Versionsgeschichte</w:t>
       </w:r>
-      <w:bookmarkEnd w:id="1"/>
+      <w:bookmarkEnd w:id="0"/>
     </w:p>
     <w:p/>
     <w:tbl>
@@ -402,7 +471,7 @@
           </w:tcPr>
           <w:p>
             <w:r>
-              <w:t>11.12.15</w:t>
+              <w:t>11.1.16</w:t>
             </w:r>
           </w:p>
         </w:tc>
@@ -422,7 +491,7 @@
           </w:tcPr>
           <w:p>
             <w:r>
-              <w:t>Wesseler</w:t>
+              <w:t>Jacobs</w:t>
             </w:r>
           </w:p>
         </w:tc>
@@ -542,12 +611,12 @@
       <w:pPr>
         <w:pStyle w:val="berschrift1"/>
       </w:pPr>
-      <w:bookmarkStart w:id="2" w:name="_Toc439592852"/>
+      <w:bookmarkStart w:id="1" w:name="_Toc440279528"/>
       <w:r>
         <w:lastRenderedPageBreak/>
-        <w:t>Ausarbeitungsteil</w:t>
+        <w:t>Marketingstrategien</w:t>
       </w:r>
-      <w:bookmarkEnd w:id="2"/>
+      <w:bookmarkEnd w:id="1"/>
     </w:p>
     <w:p>
       <w:r>
@@ -555,9 +624,12 @@
       </w:r>
     </w:p>
     <w:sectPr>
-      <w:headerReference w:type="default" r:id="rId8"/>
-      <w:footerReference w:type="even" r:id="rId9"/>
-      <w:footerReference w:type="default" r:id="rId10"/>
+      <w:headerReference w:type="even" r:id="rId8"/>
+      <w:headerReference w:type="default" r:id="rId9"/>
+      <w:footerReference w:type="even" r:id="rId10"/>
+      <w:footerReference w:type="default" r:id="rId11"/>
+      <w:headerReference w:type="first" r:id="rId12"/>
+      <w:footerReference w:type="first" r:id="rId13"/>
       <w:pgSz w:w="11900" w:h="16840"/>
       <w:pgMar w:top="1418" w:right="1418" w:bottom="1134" w:left="1418" w:header="227" w:footer="709" w:gutter="0"/>
       <w:pgNumType w:start="0"/>
@@ -986,6 +1058,16 @@
 </w:ftr>
 </file>
 
+<file path=word/footer3.xml><?xml version="1.0" encoding="utf-8"?>
+<w:ftr xmlns:wpc="http://schemas.microsoft.com/office/word/2010/wordprocessingCanvas" xmlns:mc="http://schemas.openxmlformats.org/markup-compatibility/2006" xmlns:o="urn:schemas-microsoft-com:office:office" xmlns:r="http://schemas.openxmlformats.org/officeDocument/2006/relationships" xmlns:m="http://schemas.openxmlformats.org/officeDocument/2006/math" xmlns:v="urn:schemas-microsoft-com:vml" xmlns:wp14="http://schemas.microsoft.com/office/word/2010/wordprocessingDrawing" xmlns:wp="http://schemas.openxmlformats.org/drawingml/2006/wordprocessingDrawing" xmlns:w10="urn:schemas-microsoft-com:office:word" xmlns:w="http://schemas.openxmlformats.org/wordprocessingml/2006/main" xmlns:w14="http://schemas.microsoft.com/office/word/2010/wordml" xmlns:w15="http://schemas.microsoft.com/office/word/2012/wordml" xmlns:wpg="http://schemas.microsoft.com/office/word/2010/wordprocessingGroup" xmlns:wpi="http://schemas.microsoft.com/office/word/2010/wordprocessingInk" xmlns:wne="http://schemas.microsoft.com/office/word/2006/wordml" xmlns:wps="http://schemas.microsoft.com/office/word/2010/wordprocessingShape" mc:Ignorable="w14 w15 wp14">
+  <w:p>
+    <w:pPr>
+      <w:pStyle w:val="Fuzeile"/>
+    </w:pPr>
+  </w:p>
+</w:ftr>
+</file>
+
 <file path=word/footnotes.xml><?xml version="1.0" encoding="utf-8"?>
 <w:footnotes xmlns:wpc="http://schemas.microsoft.com/office/word/2010/wordprocessingCanvas" xmlns:mc="http://schemas.openxmlformats.org/markup-compatibility/2006" xmlns:o="urn:schemas-microsoft-com:office:office" xmlns:r="http://schemas.openxmlformats.org/officeDocument/2006/relationships" xmlns:m="http://schemas.openxmlformats.org/officeDocument/2006/math" xmlns:v="urn:schemas-microsoft-com:vml" xmlns:wp14="http://schemas.microsoft.com/office/word/2010/wordprocessingDrawing" xmlns:wp="http://schemas.openxmlformats.org/drawingml/2006/wordprocessingDrawing" xmlns:w10="urn:schemas-microsoft-com:office:word" xmlns:w="http://schemas.openxmlformats.org/wordprocessingml/2006/main" xmlns:w14="http://schemas.microsoft.com/office/word/2010/wordml" xmlns:w15="http://schemas.microsoft.com/office/word/2012/wordml" xmlns:wpg="http://schemas.microsoft.com/office/word/2010/wordprocessingGroup" xmlns:wpi="http://schemas.microsoft.com/office/word/2010/wordprocessingInk" xmlns:wne="http://schemas.microsoft.com/office/word/2006/wordml" xmlns:wps="http://schemas.microsoft.com/office/word/2010/wordprocessingShape" mc:Ignorable="w14 w15 wp14">
   <w:footnote w:type="separator" w:id="-1">
@@ -1006,6 +1088,16 @@
 </file>
 
 <file path=word/header1.xml><?xml version="1.0" encoding="utf-8"?>
+<w:hdr xmlns:wpc="http://schemas.microsoft.com/office/word/2010/wordprocessingCanvas" xmlns:mc="http://schemas.openxmlformats.org/markup-compatibility/2006" xmlns:o="urn:schemas-microsoft-com:office:office" xmlns:r="http://schemas.openxmlformats.org/officeDocument/2006/relationships" xmlns:m="http://schemas.openxmlformats.org/officeDocument/2006/math" xmlns:v="urn:schemas-microsoft-com:vml" xmlns:wp14="http://schemas.microsoft.com/office/word/2010/wordprocessingDrawing" xmlns:wp="http://schemas.openxmlformats.org/drawingml/2006/wordprocessingDrawing" xmlns:w10="urn:schemas-microsoft-com:office:word" xmlns:w="http://schemas.openxmlformats.org/wordprocessingml/2006/main" xmlns:w14="http://schemas.microsoft.com/office/word/2010/wordml" xmlns:w15="http://schemas.microsoft.com/office/word/2012/wordml" xmlns:wpg="http://schemas.microsoft.com/office/word/2010/wordprocessingGroup" xmlns:wpi="http://schemas.microsoft.com/office/word/2010/wordprocessingInk" xmlns:wne="http://schemas.microsoft.com/office/word/2006/wordml" xmlns:wps="http://schemas.microsoft.com/office/word/2010/wordprocessingShape" mc:Ignorable="w14 w15 wp14">
+  <w:p>
+    <w:pPr>
+      <w:pStyle w:val="Kopfzeile"/>
+    </w:pPr>
+  </w:p>
+</w:hdr>
+</file>
+
+<file path=word/header2.xml><?xml version="1.0" encoding="utf-8"?>
 <w:hdr xmlns:wpc="http://schemas.microsoft.com/office/word/2010/wordprocessingCanvas" xmlns:mc="http://schemas.openxmlformats.org/markup-compatibility/2006" xmlns:o="urn:schemas-microsoft-com:office:office" xmlns:r="http://schemas.openxmlformats.org/officeDocument/2006/relationships" xmlns:m="http://schemas.openxmlformats.org/officeDocument/2006/math" xmlns:v="urn:schemas-microsoft-com:vml" xmlns:wp14="http://schemas.microsoft.com/office/word/2010/wordprocessingDrawing" xmlns:wp="http://schemas.openxmlformats.org/drawingml/2006/wordprocessingDrawing" xmlns:w10="urn:schemas-microsoft-com:office:word" xmlns:w="http://schemas.openxmlformats.org/wordprocessingml/2006/main" xmlns:w14="http://schemas.microsoft.com/office/word/2010/wordml" xmlns:w15="http://schemas.microsoft.com/office/word/2012/wordml" xmlns:wpg="http://schemas.microsoft.com/office/word/2010/wordprocessingGroup" xmlns:wpi="http://schemas.microsoft.com/office/word/2010/wordprocessingInk" xmlns:wne="http://schemas.microsoft.com/office/word/2006/wordml" xmlns:wps="http://schemas.microsoft.com/office/word/2010/wordprocessingShape" mc:Ignorable="w14 w15 wp14">
   <w:p>
     <w:pPr>
@@ -1106,7 +1198,7 @@
                               <w:noProof/>
                               <w:sz w:val="20"/>
                             </w:rPr>
-                            <w:t>Kevin Wesseler</w:t>
+                            <w:t>Lasse Jacobs</w:t>
                           </w:r>
                           <w:r>
                             <w:rPr>
@@ -1137,31 +1229,25 @@
                             <w:rPr>
                               <w:sz w:val="20"/>
                             </w:rPr>
-                            <w:fldChar w:fldCharType="begin"/>
+                            <w:t>Marketingstrategien</w:t>
                           </w:r>
                           <w:r>
                             <w:rPr>
                               <w:sz w:val="20"/>
                             </w:rPr>
-                            <w:instrText xml:space="preserve"> TITLE  \* MERGEFORMAT </w:instrText>
+                            <w:tab/>
                           </w:r>
                           <w:r>
                             <w:rPr>
                               <w:sz w:val="20"/>
                             </w:rPr>
-                            <w:fldChar w:fldCharType="separate"/>
+                            <w:tab/>
                           </w:r>
                           <w:r>
                             <w:rPr>
                               <w:sz w:val="20"/>
                             </w:rPr>
-                            <w:t>Titel des Ausarbeitungsteiles</w:t>
-                          </w:r>
-                          <w:r>
-                            <w:rPr>
-                              <w:sz w:val="20"/>
-                            </w:rPr>
-                            <w:fldChar w:fldCharType="end"/>
+                            <w:tab/>
                           </w:r>
                           <w:r>
                             <w:rPr>
@@ -1210,7 +1296,47 @@
                               <w:sz w:val="20"/>
                               <w:szCs w:val="20"/>
                             </w:rPr>
-                            <w:t>11.12.15 11:08</w:t>
+                            <w:t>11.</w:t>
+                          </w:r>
+                          <w:r>
+                            <w:rPr>
+                              <w:caps/>
+                              <w:noProof/>
+                              <w:color w:val="FFFFFF" w:themeColor="background1"/>
+                              <w:sz w:val="20"/>
+                              <w:szCs w:val="20"/>
+                            </w:rPr>
+                            <w:t>0</w:t>
+                          </w:r>
+                          <w:r>
+                            <w:rPr>
+                              <w:caps/>
+                              <w:noProof/>
+                              <w:color w:val="FFFFFF" w:themeColor="background1"/>
+                              <w:sz w:val="20"/>
+                              <w:szCs w:val="20"/>
+                            </w:rPr>
+                            <w:t>1.1</w:t>
+                          </w:r>
+                          <w:r>
+                            <w:rPr>
+                              <w:caps/>
+                              <w:noProof/>
+                              <w:color w:val="FFFFFF" w:themeColor="background1"/>
+                              <w:sz w:val="20"/>
+                              <w:szCs w:val="20"/>
+                            </w:rPr>
+                            <w:t>6</w:t>
+                          </w:r>
+                          <w:r>
+                            <w:rPr>
+                              <w:caps/>
+                              <w:noProof/>
+                              <w:color w:val="FFFFFF" w:themeColor="background1"/>
+                              <w:sz w:val="20"/>
+                              <w:szCs w:val="20"/>
+                            </w:rPr>
+                            <w:t xml:space="preserve"> </w:t>
                           </w:r>
                           <w:r>
                             <w:rPr>
@@ -1271,7 +1397,7 @@
                         <w:noProof/>
                         <w:sz w:val="20"/>
                       </w:rPr>
-                      <w:t>Kevin Wesseler</w:t>
+                      <w:t>Lasse Jacobs</w:t>
                     </w:r>
                     <w:r>
                       <w:rPr>
@@ -1302,31 +1428,25 @@
                       <w:rPr>
                         <w:sz w:val="20"/>
                       </w:rPr>
-                      <w:fldChar w:fldCharType="begin"/>
+                      <w:t>Marketingstrategien</w:t>
                     </w:r>
                     <w:r>
                       <w:rPr>
                         <w:sz w:val="20"/>
                       </w:rPr>
-                      <w:instrText xml:space="preserve"> TITLE  \* MERGEFORMAT </w:instrText>
+                      <w:tab/>
                     </w:r>
                     <w:r>
                       <w:rPr>
                         <w:sz w:val="20"/>
                       </w:rPr>
-                      <w:fldChar w:fldCharType="separate"/>
+                      <w:tab/>
                     </w:r>
                     <w:r>
                       <w:rPr>
                         <w:sz w:val="20"/>
                       </w:rPr>
-                      <w:t>Titel des Ausarbeitungsteiles</w:t>
-                    </w:r>
-                    <w:r>
-                      <w:rPr>
-                        <w:sz w:val="20"/>
-                      </w:rPr>
-                      <w:fldChar w:fldCharType="end"/>
+                      <w:tab/>
                     </w:r>
                     <w:r>
                       <w:rPr>
@@ -1375,7 +1495,47 @@
                         <w:sz w:val="20"/>
                         <w:szCs w:val="20"/>
                       </w:rPr>
-                      <w:t>11.12.15 11:08</w:t>
+                      <w:t>11.</w:t>
+                    </w:r>
+                    <w:r>
+                      <w:rPr>
+                        <w:caps/>
+                        <w:noProof/>
+                        <w:color w:val="FFFFFF" w:themeColor="background1"/>
+                        <w:sz w:val="20"/>
+                        <w:szCs w:val="20"/>
+                      </w:rPr>
+                      <w:t>0</w:t>
+                    </w:r>
+                    <w:r>
+                      <w:rPr>
+                        <w:caps/>
+                        <w:noProof/>
+                        <w:color w:val="FFFFFF" w:themeColor="background1"/>
+                        <w:sz w:val="20"/>
+                        <w:szCs w:val="20"/>
+                      </w:rPr>
+                      <w:t>1.1</w:t>
+                    </w:r>
+                    <w:r>
+                      <w:rPr>
+                        <w:caps/>
+                        <w:noProof/>
+                        <w:color w:val="FFFFFF" w:themeColor="background1"/>
+                        <w:sz w:val="20"/>
+                        <w:szCs w:val="20"/>
+                      </w:rPr>
+                      <w:t>6</w:t>
+                    </w:r>
+                    <w:r>
+                      <w:rPr>
+                        <w:caps/>
+                        <w:noProof/>
+                        <w:color w:val="FFFFFF" w:themeColor="background1"/>
+                        <w:sz w:val="20"/>
+                        <w:szCs w:val="20"/>
+                      </w:rPr>
+                      <w:t xml:space="preserve"> </w:t>
                     </w:r>
                     <w:r>
                       <w:rPr>
@@ -1486,12 +1646,14 @@
                               <w:sz w:val="16"/>
                             </w:rPr>
                           </w:pPr>
+                          <w:proofErr w:type="spellStart"/>
                           <w:r>
                             <w:rPr>
                               <w:sz w:val="16"/>
                             </w:rPr>
                             <w:t>TeamScrumMid</w:t>
                           </w:r>
+                          <w:proofErr w:type="spellEnd"/>
                         </w:p>
                       </w:txbxContent>
                     </wps:txbx>
@@ -1699,7 +1861,20 @@
       </mc:AlternateContent>
     </w:r>
   </w:p>
-  <w:p/>
+  <w:p>
+    <w:bookmarkStart w:id="2" w:name="_GoBack"/>
+    <w:bookmarkEnd w:id="2"/>
+  </w:p>
+</w:hdr>
+</file>
+
+<file path=word/header3.xml><?xml version="1.0" encoding="utf-8"?>
+<w:hdr xmlns:wpc="http://schemas.microsoft.com/office/word/2010/wordprocessingCanvas" xmlns:mc="http://schemas.openxmlformats.org/markup-compatibility/2006" xmlns:o="urn:schemas-microsoft-com:office:office" xmlns:r="http://schemas.openxmlformats.org/officeDocument/2006/relationships" xmlns:m="http://schemas.openxmlformats.org/officeDocument/2006/math" xmlns:v="urn:schemas-microsoft-com:vml" xmlns:wp14="http://schemas.microsoft.com/office/word/2010/wordprocessingDrawing" xmlns:wp="http://schemas.openxmlformats.org/drawingml/2006/wordprocessingDrawing" xmlns:w10="urn:schemas-microsoft-com:office:word" xmlns:w="http://schemas.openxmlformats.org/wordprocessingml/2006/main" xmlns:w14="http://schemas.microsoft.com/office/word/2010/wordml" xmlns:w15="http://schemas.microsoft.com/office/word/2012/wordml" xmlns:wpg="http://schemas.microsoft.com/office/word/2010/wordprocessingGroup" xmlns:wpi="http://schemas.microsoft.com/office/word/2010/wordprocessingInk" xmlns:wne="http://schemas.microsoft.com/office/word/2006/wordml" xmlns:wps="http://schemas.microsoft.com/office/word/2010/wordprocessingShape" mc:Ignorable="w14 w15 wp14">
+  <w:p>
+    <w:pPr>
+      <w:pStyle w:val="Kopfzeile"/>
+    </w:pPr>
+  </w:p>
 </w:hdr>
 </file>
 
@@ -3153,7 +3328,7 @@
 </file>
 
 <file path=customXml/itemProps1.xml><?xml version="1.0" encoding="utf-8"?>
-<ds:datastoreItem xmlns:ds="http://schemas.openxmlformats.org/officeDocument/2006/customXml" ds:itemID="{A4D9F947-B5CB-4BCA-B994-A2C22BF7333B}">
+<ds:datastoreItem xmlns:ds="http://schemas.openxmlformats.org/officeDocument/2006/customXml" ds:itemID="{6835744E-238E-4921-B865-2E330A63DE70}">
   <ds:schemaRefs>
     <ds:schemaRef ds:uri="http://schemas.openxmlformats.org/officeDocument/2006/bibliography"/>
   </ds:schemaRefs>

--- a/4_MarketingMix/2_Marketingstrategien/Marketingstrategien.docx
+++ b/4_MarketingMix/2_Marketingstrategien/Marketingstrategien.docx
@@ -1,6 +1,6 @@
 
 <file path=word/document.xml><?xml version="1.0" encoding="utf-8"?>
-<w:document xmlns:wpc="http://schemas.microsoft.com/office/word/2010/wordprocessingCanvas" xmlns:mc="http://schemas.openxmlformats.org/markup-compatibility/2006" xmlns:o="urn:schemas-microsoft-com:office:office" xmlns:r="http://schemas.openxmlformats.org/officeDocument/2006/relationships" xmlns:m="http://schemas.openxmlformats.org/officeDocument/2006/math" xmlns:v="urn:schemas-microsoft-com:vml" xmlns:wp14="http://schemas.microsoft.com/office/word/2010/wordprocessingDrawing" xmlns:wp="http://schemas.openxmlformats.org/drawingml/2006/wordprocessingDrawing" xmlns:w10="urn:schemas-microsoft-com:office:word" xmlns:w="http://schemas.openxmlformats.org/wordprocessingml/2006/main" xmlns:w14="http://schemas.microsoft.com/office/word/2010/wordml" xmlns:w15="http://schemas.microsoft.com/office/word/2012/wordml" xmlns:wpg="http://schemas.microsoft.com/office/word/2010/wordprocessingGroup" xmlns:wpi="http://schemas.microsoft.com/office/word/2010/wordprocessingInk" xmlns:wne="http://schemas.microsoft.com/office/word/2006/wordml" xmlns:wps="http://schemas.microsoft.com/office/word/2010/wordprocessingShape" mc:Ignorable="w14 w15 wp14">
+<w:document xmlns:wpc="http://schemas.microsoft.com/office/word/2010/wordprocessingCanvas" xmlns:mo="http://schemas.microsoft.com/office/mac/office/2008/main" xmlns:mc="http://schemas.openxmlformats.org/markup-compatibility/2006" xmlns:mv="urn:schemas-microsoft-com:mac:vml" xmlns:o="urn:schemas-microsoft-com:office:office" xmlns:r="http://schemas.openxmlformats.org/officeDocument/2006/relationships" xmlns:m="http://schemas.openxmlformats.org/officeDocument/2006/math" xmlns:v="urn:schemas-microsoft-com:vml" xmlns:wp14="http://schemas.microsoft.com/office/word/2010/wordprocessingDrawing" xmlns:wp="http://schemas.openxmlformats.org/drawingml/2006/wordprocessingDrawing" xmlns:w10="urn:schemas-microsoft-com:office:word" xmlns:w="http://schemas.openxmlformats.org/wordprocessingml/2006/main" xmlns:w14="http://schemas.microsoft.com/office/word/2010/wordml" xmlns:w15="http://schemas.microsoft.com/office/word/2012/wordml" xmlns:wpg="http://schemas.microsoft.com/office/word/2010/wordprocessingGroup" xmlns:wpi="http://schemas.microsoft.com/office/word/2010/wordprocessingInk" xmlns:wne="http://schemas.microsoft.com/office/word/2006/wordml" xmlns:wps="http://schemas.microsoft.com/office/word/2010/wordprocessingShape" mc:Ignorable="w14 w15 wp14">
   <w:body>
     <w:p>
       <w:pPr>
@@ -177,7 +177,7 @@
           <w:hyperlink w:anchor="_Toc440279527" w:history="1">
             <w:r>
               <w:rPr>
-                <w:rStyle w:val="Hyperlink"/>
+                <w:rStyle w:val="Link"/>
                 <w:noProof/>
               </w:rPr>
               <w:t>1</w:t>
@@ -195,7 +195,7 @@
             </w:r>
             <w:r>
               <w:rPr>
-                <w:rStyle w:val="Hyperlink"/>
+                <w:rStyle w:val="Link"/>
                 <w:noProof/>
               </w:rPr>
               <w:t>Versionsgeschichte</w:t>
@@ -269,7 +269,7 @@
           <w:hyperlink w:anchor="_Toc440279528" w:history="1">
             <w:r>
               <w:rPr>
-                <w:rStyle w:val="Hyperlink"/>
+                <w:rStyle w:val="Link"/>
                 <w:noProof/>
               </w:rPr>
               <w:t>2</w:t>
@@ -287,7 +287,7 @@
             </w:r>
             <w:r>
               <w:rPr>
-                <w:rStyle w:val="Hyperlink"/>
+                <w:rStyle w:val="Link"/>
                 <w:noProof/>
               </w:rPr>
               <w:t>Marketingstrategien</w:t>
@@ -619,9 +619,59 @@
       <w:bookmarkEnd w:id="1"/>
     </w:p>
     <w:p>
+      <w:pPr>
+        <w:pStyle w:val="Listenabsatz"/>
+        <w:numPr>
+          <w:ilvl w:val="0"/>
+          <w:numId w:val="2"/>
+        </w:numPr>
+      </w:pPr>
       <w:r>
-        <w:t>Text</w:t>
+        <w:t>Mit Hilfe von Suchmaschinen-Optimierungen im Ranking von Suchmaschinen steigen.</w:t>
       </w:r>
+    </w:p>
+    <w:p>
+      <w:pPr>
+        <w:pStyle w:val="Listenabsatz"/>
+        <w:numPr>
+          <w:ilvl w:val="0"/>
+          <w:numId w:val="2"/>
+        </w:numPr>
+      </w:pPr>
+      <w:r>
+        <w:t>Um einen neuen Markt zu erschließen, an Schulen wenden und den Gebrauch des Tools für den Unterricht bereitstellen. (Wachstumsstrategie)</w:t>
+      </w:r>
+    </w:p>
+    <w:p>
+      <w:pPr>
+        <w:pStyle w:val="Listenabsatz"/>
+        <w:numPr>
+          <w:ilvl w:val="0"/>
+          <w:numId w:val="2"/>
+        </w:numPr>
+      </w:pPr>
+      <w:r>
+        <w:t xml:space="preserve">Abgrenzung </w:t>
+      </w:r>
+      <w:r>
+        <w:t xml:space="preserve">von der Konkurrenz durch </w:t>
+      </w:r>
+      <w:r>
+        <w:t>unsere kostenlose Version</w:t>
+      </w:r>
+      <w:r>
+        <w:t xml:space="preserve"> (einziger Konkurrent: </w:t>
+      </w:r>
+      <w:proofErr w:type="spellStart"/>
+      <w:r>
+        <w:t>Scrumdesk</w:t>
+      </w:r>
+      <w:proofErr w:type="spellEnd"/>
+      <w:r>
+        <w:t xml:space="preserve">) </w:t>
+      </w:r>
+      <w:bookmarkStart w:id="2" w:name="_GoBack"/>
+      <w:bookmarkEnd w:id="2"/>
     </w:p>
     <w:sectPr>
       <w:headerReference w:type="even" r:id="rId8"/>
@@ -641,7 +691,7 @@
 </file>
 
 <file path=word/endnotes.xml><?xml version="1.0" encoding="utf-8"?>
-<w:endnotes xmlns:wpc="http://schemas.microsoft.com/office/word/2010/wordprocessingCanvas" xmlns:mc="http://schemas.openxmlformats.org/markup-compatibility/2006" xmlns:o="urn:schemas-microsoft-com:office:office" xmlns:r="http://schemas.openxmlformats.org/officeDocument/2006/relationships" xmlns:m="http://schemas.openxmlformats.org/officeDocument/2006/math" xmlns:v="urn:schemas-microsoft-com:vml" xmlns:wp14="http://schemas.microsoft.com/office/word/2010/wordprocessingDrawing" xmlns:wp="http://schemas.openxmlformats.org/drawingml/2006/wordprocessingDrawing" xmlns:w10="urn:schemas-microsoft-com:office:word" xmlns:w="http://schemas.openxmlformats.org/wordprocessingml/2006/main" xmlns:w14="http://schemas.microsoft.com/office/word/2010/wordml" xmlns:w15="http://schemas.microsoft.com/office/word/2012/wordml" xmlns:wpg="http://schemas.microsoft.com/office/word/2010/wordprocessingGroup" xmlns:wpi="http://schemas.microsoft.com/office/word/2010/wordprocessingInk" xmlns:wne="http://schemas.microsoft.com/office/word/2006/wordml" xmlns:wps="http://schemas.microsoft.com/office/word/2010/wordprocessingShape" mc:Ignorable="w14 w15 wp14">
+<w:endnotes xmlns:wpc="http://schemas.microsoft.com/office/word/2010/wordprocessingCanvas" xmlns:mo="http://schemas.microsoft.com/office/mac/office/2008/main" xmlns:mc="http://schemas.openxmlformats.org/markup-compatibility/2006" xmlns:mv="urn:schemas-microsoft-com:mac:vml" xmlns:o="urn:schemas-microsoft-com:office:office" xmlns:r="http://schemas.openxmlformats.org/officeDocument/2006/relationships" xmlns:m="http://schemas.openxmlformats.org/officeDocument/2006/math" xmlns:v="urn:schemas-microsoft-com:vml" xmlns:wp14="http://schemas.microsoft.com/office/word/2010/wordprocessingDrawing" xmlns:wp="http://schemas.openxmlformats.org/drawingml/2006/wordprocessingDrawing" xmlns:w10="urn:schemas-microsoft-com:office:word" xmlns:w="http://schemas.openxmlformats.org/wordprocessingml/2006/main" xmlns:w14="http://schemas.microsoft.com/office/word/2010/wordml" xmlns:w15="http://schemas.microsoft.com/office/word/2012/wordml" xmlns:wpg="http://schemas.microsoft.com/office/word/2010/wordprocessingGroup" xmlns:wpi="http://schemas.microsoft.com/office/word/2010/wordprocessingInk" xmlns:wne="http://schemas.microsoft.com/office/word/2006/wordml" xmlns:wps="http://schemas.microsoft.com/office/word/2010/wordprocessingShape" mc:Ignorable="w14 w15 wp14">
   <w:endnote w:type="separator" w:id="-1">
     <w:p>
       <w:r>
@@ -660,7 +710,7 @@
 </file>
 
 <file path=word/footer1.xml><?xml version="1.0" encoding="utf-8"?>
-<w:ftr xmlns:wpc="http://schemas.microsoft.com/office/word/2010/wordprocessingCanvas" xmlns:mc="http://schemas.openxmlformats.org/markup-compatibility/2006" xmlns:o="urn:schemas-microsoft-com:office:office" xmlns:r="http://schemas.openxmlformats.org/officeDocument/2006/relationships" xmlns:m="http://schemas.openxmlformats.org/officeDocument/2006/math" xmlns:v="urn:schemas-microsoft-com:vml" xmlns:wp14="http://schemas.microsoft.com/office/word/2010/wordprocessingDrawing" xmlns:wp="http://schemas.openxmlformats.org/drawingml/2006/wordprocessingDrawing" xmlns:w10="urn:schemas-microsoft-com:office:word" xmlns:w="http://schemas.openxmlformats.org/wordprocessingml/2006/main" xmlns:w14="http://schemas.microsoft.com/office/word/2010/wordml" xmlns:w15="http://schemas.microsoft.com/office/word/2012/wordml" xmlns:wpg="http://schemas.microsoft.com/office/word/2010/wordprocessingGroup" xmlns:wpi="http://schemas.microsoft.com/office/word/2010/wordprocessingInk" xmlns:wne="http://schemas.microsoft.com/office/word/2006/wordml" xmlns:wps="http://schemas.microsoft.com/office/word/2010/wordprocessingShape" mc:Ignorable="w14 w15 wp14">
+<w:ftr xmlns:wpc="http://schemas.microsoft.com/office/word/2010/wordprocessingCanvas" xmlns:mo="http://schemas.microsoft.com/office/mac/office/2008/main" xmlns:mc="http://schemas.openxmlformats.org/markup-compatibility/2006" xmlns:mv="urn:schemas-microsoft-com:mac:vml" xmlns:o="urn:schemas-microsoft-com:office:office" xmlns:r="http://schemas.openxmlformats.org/officeDocument/2006/relationships" xmlns:m="http://schemas.openxmlformats.org/officeDocument/2006/math" xmlns:v="urn:schemas-microsoft-com:vml" xmlns:wp14="http://schemas.microsoft.com/office/word/2010/wordprocessingDrawing" xmlns:wp="http://schemas.openxmlformats.org/drawingml/2006/wordprocessingDrawing" xmlns:w10="urn:schemas-microsoft-com:office:word" xmlns:w="http://schemas.openxmlformats.org/wordprocessingml/2006/main" xmlns:w14="http://schemas.microsoft.com/office/word/2010/wordml" xmlns:w15="http://schemas.microsoft.com/office/word/2012/wordml" xmlns:wpg="http://schemas.microsoft.com/office/word/2010/wordprocessingGroup" xmlns:wpi="http://schemas.microsoft.com/office/word/2010/wordprocessingInk" xmlns:wne="http://schemas.microsoft.com/office/word/2006/wordml" xmlns:wps="http://schemas.microsoft.com/office/word/2010/wordprocessingShape" mc:Ignorable="w14 w15 wp14">
   <w:p>
     <w:pPr>
       <w:pStyle w:val="Fuzeile"/>
@@ -726,7 +776,7 @@
 </file>
 
 <file path=word/footer2.xml><?xml version="1.0" encoding="utf-8"?>
-<w:ftr xmlns:wpc="http://schemas.microsoft.com/office/word/2010/wordprocessingCanvas" xmlns:mc="http://schemas.openxmlformats.org/markup-compatibility/2006" xmlns:o="urn:schemas-microsoft-com:office:office" xmlns:r="http://schemas.openxmlformats.org/officeDocument/2006/relationships" xmlns:m="http://schemas.openxmlformats.org/officeDocument/2006/math" xmlns:v="urn:schemas-microsoft-com:vml" xmlns:wp14="http://schemas.microsoft.com/office/word/2010/wordprocessingDrawing" xmlns:wp="http://schemas.openxmlformats.org/drawingml/2006/wordprocessingDrawing" xmlns:w10="urn:schemas-microsoft-com:office:word" xmlns:w="http://schemas.openxmlformats.org/wordprocessingml/2006/main" xmlns:w14="http://schemas.microsoft.com/office/word/2010/wordml" xmlns:w15="http://schemas.microsoft.com/office/word/2012/wordml" xmlns:wpg="http://schemas.microsoft.com/office/word/2010/wordprocessingGroup" xmlns:wpi="http://schemas.microsoft.com/office/word/2010/wordprocessingInk" xmlns:wne="http://schemas.microsoft.com/office/word/2006/wordml" xmlns:wps="http://schemas.microsoft.com/office/word/2010/wordprocessingShape" mc:Ignorable="w14 w15 wp14">
+<w:ftr xmlns:wpc="http://schemas.microsoft.com/office/word/2010/wordprocessingCanvas" xmlns:mo="http://schemas.microsoft.com/office/mac/office/2008/main" xmlns:mc="http://schemas.openxmlformats.org/markup-compatibility/2006" xmlns:mv="urn:schemas-microsoft-com:mac:vml" xmlns:o="urn:schemas-microsoft-com:office:office" xmlns:r="http://schemas.openxmlformats.org/officeDocument/2006/relationships" xmlns:m="http://schemas.openxmlformats.org/officeDocument/2006/math" xmlns:v="urn:schemas-microsoft-com:vml" xmlns:wp14="http://schemas.microsoft.com/office/word/2010/wordprocessingDrawing" xmlns:wp="http://schemas.openxmlformats.org/drawingml/2006/wordprocessingDrawing" xmlns:w10="urn:schemas-microsoft-com:office:word" xmlns:w="http://schemas.openxmlformats.org/wordprocessingml/2006/main" xmlns:w14="http://schemas.microsoft.com/office/word/2010/wordml" xmlns:w15="http://schemas.microsoft.com/office/word/2012/wordml" xmlns:wpg="http://schemas.microsoft.com/office/word/2010/wordprocessingGroup" xmlns:wpi="http://schemas.microsoft.com/office/word/2010/wordprocessingInk" xmlns:wne="http://schemas.microsoft.com/office/word/2006/wordml" xmlns:wps="http://schemas.microsoft.com/office/word/2010/wordprocessingShape" mc:Ignorable="w14 w15 wp14">
   <w:p>
     <w:pPr>
       <w:pStyle w:val="Fuzeile"/>
@@ -1059,7 +1109,7 @@
 </file>
 
 <file path=word/footer3.xml><?xml version="1.0" encoding="utf-8"?>
-<w:ftr xmlns:wpc="http://schemas.microsoft.com/office/word/2010/wordprocessingCanvas" xmlns:mc="http://schemas.openxmlformats.org/markup-compatibility/2006" xmlns:o="urn:schemas-microsoft-com:office:office" xmlns:r="http://schemas.openxmlformats.org/officeDocument/2006/relationships" xmlns:m="http://schemas.openxmlformats.org/officeDocument/2006/math" xmlns:v="urn:schemas-microsoft-com:vml" xmlns:wp14="http://schemas.microsoft.com/office/word/2010/wordprocessingDrawing" xmlns:wp="http://schemas.openxmlformats.org/drawingml/2006/wordprocessingDrawing" xmlns:w10="urn:schemas-microsoft-com:office:word" xmlns:w="http://schemas.openxmlformats.org/wordprocessingml/2006/main" xmlns:w14="http://schemas.microsoft.com/office/word/2010/wordml" xmlns:w15="http://schemas.microsoft.com/office/word/2012/wordml" xmlns:wpg="http://schemas.microsoft.com/office/word/2010/wordprocessingGroup" xmlns:wpi="http://schemas.microsoft.com/office/word/2010/wordprocessingInk" xmlns:wne="http://schemas.microsoft.com/office/word/2006/wordml" xmlns:wps="http://schemas.microsoft.com/office/word/2010/wordprocessingShape" mc:Ignorable="w14 w15 wp14">
+<w:ftr xmlns:wpc="http://schemas.microsoft.com/office/word/2010/wordprocessingCanvas" xmlns:mo="http://schemas.microsoft.com/office/mac/office/2008/main" xmlns:mc="http://schemas.openxmlformats.org/markup-compatibility/2006" xmlns:mv="urn:schemas-microsoft-com:mac:vml" xmlns:o="urn:schemas-microsoft-com:office:office" xmlns:r="http://schemas.openxmlformats.org/officeDocument/2006/relationships" xmlns:m="http://schemas.openxmlformats.org/officeDocument/2006/math" xmlns:v="urn:schemas-microsoft-com:vml" xmlns:wp14="http://schemas.microsoft.com/office/word/2010/wordprocessingDrawing" xmlns:wp="http://schemas.openxmlformats.org/drawingml/2006/wordprocessingDrawing" xmlns:w10="urn:schemas-microsoft-com:office:word" xmlns:w="http://schemas.openxmlformats.org/wordprocessingml/2006/main" xmlns:w14="http://schemas.microsoft.com/office/word/2010/wordml" xmlns:w15="http://schemas.microsoft.com/office/word/2012/wordml" xmlns:wpg="http://schemas.microsoft.com/office/word/2010/wordprocessingGroup" xmlns:wpi="http://schemas.microsoft.com/office/word/2010/wordprocessingInk" xmlns:wne="http://schemas.microsoft.com/office/word/2006/wordml" xmlns:wps="http://schemas.microsoft.com/office/word/2010/wordprocessingShape" mc:Ignorable="w14 w15 wp14">
   <w:p>
     <w:pPr>
       <w:pStyle w:val="Fuzeile"/>
@@ -1069,7 +1119,7 @@
 </file>
 
 <file path=word/footnotes.xml><?xml version="1.0" encoding="utf-8"?>
-<w:footnotes xmlns:wpc="http://schemas.microsoft.com/office/word/2010/wordprocessingCanvas" xmlns:mc="http://schemas.openxmlformats.org/markup-compatibility/2006" xmlns:o="urn:schemas-microsoft-com:office:office" xmlns:r="http://schemas.openxmlformats.org/officeDocument/2006/relationships" xmlns:m="http://schemas.openxmlformats.org/officeDocument/2006/math" xmlns:v="urn:schemas-microsoft-com:vml" xmlns:wp14="http://schemas.microsoft.com/office/word/2010/wordprocessingDrawing" xmlns:wp="http://schemas.openxmlformats.org/drawingml/2006/wordprocessingDrawing" xmlns:w10="urn:schemas-microsoft-com:office:word" xmlns:w="http://schemas.openxmlformats.org/wordprocessingml/2006/main" xmlns:w14="http://schemas.microsoft.com/office/word/2010/wordml" xmlns:w15="http://schemas.microsoft.com/office/word/2012/wordml" xmlns:wpg="http://schemas.microsoft.com/office/word/2010/wordprocessingGroup" xmlns:wpi="http://schemas.microsoft.com/office/word/2010/wordprocessingInk" xmlns:wne="http://schemas.microsoft.com/office/word/2006/wordml" xmlns:wps="http://schemas.microsoft.com/office/word/2010/wordprocessingShape" mc:Ignorable="w14 w15 wp14">
+<w:footnotes xmlns:wpc="http://schemas.microsoft.com/office/word/2010/wordprocessingCanvas" xmlns:mo="http://schemas.microsoft.com/office/mac/office/2008/main" xmlns:mc="http://schemas.openxmlformats.org/markup-compatibility/2006" xmlns:mv="urn:schemas-microsoft-com:mac:vml" xmlns:o="urn:schemas-microsoft-com:office:office" xmlns:r="http://schemas.openxmlformats.org/officeDocument/2006/relationships" xmlns:m="http://schemas.openxmlformats.org/officeDocument/2006/math" xmlns:v="urn:schemas-microsoft-com:vml" xmlns:wp14="http://schemas.microsoft.com/office/word/2010/wordprocessingDrawing" xmlns:wp="http://schemas.openxmlformats.org/drawingml/2006/wordprocessingDrawing" xmlns:w10="urn:schemas-microsoft-com:office:word" xmlns:w="http://schemas.openxmlformats.org/wordprocessingml/2006/main" xmlns:w14="http://schemas.microsoft.com/office/word/2010/wordml" xmlns:w15="http://schemas.microsoft.com/office/word/2012/wordml" xmlns:wpg="http://schemas.microsoft.com/office/word/2010/wordprocessingGroup" xmlns:wpi="http://schemas.microsoft.com/office/word/2010/wordprocessingInk" xmlns:wne="http://schemas.microsoft.com/office/word/2006/wordml" xmlns:wps="http://schemas.microsoft.com/office/word/2010/wordprocessingShape" mc:Ignorable="w14 w15 wp14">
   <w:footnote w:type="separator" w:id="-1">
     <w:p>
       <w:r>
@@ -1088,7 +1138,7 @@
 </file>
 
 <file path=word/header1.xml><?xml version="1.0" encoding="utf-8"?>
-<w:hdr xmlns:wpc="http://schemas.microsoft.com/office/word/2010/wordprocessingCanvas" xmlns:mc="http://schemas.openxmlformats.org/markup-compatibility/2006" xmlns:o="urn:schemas-microsoft-com:office:office" xmlns:r="http://schemas.openxmlformats.org/officeDocument/2006/relationships" xmlns:m="http://schemas.openxmlformats.org/officeDocument/2006/math" xmlns:v="urn:schemas-microsoft-com:vml" xmlns:wp14="http://schemas.microsoft.com/office/word/2010/wordprocessingDrawing" xmlns:wp="http://schemas.openxmlformats.org/drawingml/2006/wordprocessingDrawing" xmlns:w10="urn:schemas-microsoft-com:office:word" xmlns:w="http://schemas.openxmlformats.org/wordprocessingml/2006/main" xmlns:w14="http://schemas.microsoft.com/office/word/2010/wordml" xmlns:w15="http://schemas.microsoft.com/office/word/2012/wordml" xmlns:wpg="http://schemas.microsoft.com/office/word/2010/wordprocessingGroup" xmlns:wpi="http://schemas.microsoft.com/office/word/2010/wordprocessingInk" xmlns:wne="http://schemas.microsoft.com/office/word/2006/wordml" xmlns:wps="http://schemas.microsoft.com/office/word/2010/wordprocessingShape" mc:Ignorable="w14 w15 wp14">
+<w:hdr xmlns:wpc="http://schemas.microsoft.com/office/word/2010/wordprocessingCanvas" xmlns:mo="http://schemas.microsoft.com/office/mac/office/2008/main" xmlns:mc="http://schemas.openxmlformats.org/markup-compatibility/2006" xmlns:mv="urn:schemas-microsoft-com:mac:vml" xmlns:o="urn:schemas-microsoft-com:office:office" xmlns:r="http://schemas.openxmlformats.org/officeDocument/2006/relationships" xmlns:m="http://schemas.openxmlformats.org/officeDocument/2006/math" xmlns:v="urn:schemas-microsoft-com:vml" xmlns:wp14="http://schemas.microsoft.com/office/word/2010/wordprocessingDrawing" xmlns:wp="http://schemas.openxmlformats.org/drawingml/2006/wordprocessingDrawing" xmlns:w10="urn:schemas-microsoft-com:office:word" xmlns:w="http://schemas.openxmlformats.org/wordprocessingml/2006/main" xmlns:w14="http://schemas.microsoft.com/office/word/2010/wordml" xmlns:w15="http://schemas.microsoft.com/office/word/2012/wordml" xmlns:wpg="http://schemas.microsoft.com/office/word/2010/wordprocessingGroup" xmlns:wpi="http://schemas.microsoft.com/office/word/2010/wordprocessingInk" xmlns:wne="http://schemas.microsoft.com/office/word/2006/wordml" xmlns:wps="http://schemas.microsoft.com/office/word/2010/wordprocessingShape" mc:Ignorable="w14 w15 wp14">
   <w:p>
     <w:pPr>
       <w:pStyle w:val="Kopfzeile"/>
@@ -1098,7 +1148,7 @@
 </file>
 
 <file path=word/header2.xml><?xml version="1.0" encoding="utf-8"?>
-<w:hdr xmlns:wpc="http://schemas.microsoft.com/office/word/2010/wordprocessingCanvas" xmlns:mc="http://schemas.openxmlformats.org/markup-compatibility/2006" xmlns:o="urn:schemas-microsoft-com:office:office" xmlns:r="http://schemas.openxmlformats.org/officeDocument/2006/relationships" xmlns:m="http://schemas.openxmlformats.org/officeDocument/2006/math" xmlns:v="urn:schemas-microsoft-com:vml" xmlns:wp14="http://schemas.microsoft.com/office/word/2010/wordprocessingDrawing" xmlns:wp="http://schemas.openxmlformats.org/drawingml/2006/wordprocessingDrawing" xmlns:w10="urn:schemas-microsoft-com:office:word" xmlns:w="http://schemas.openxmlformats.org/wordprocessingml/2006/main" xmlns:w14="http://schemas.microsoft.com/office/word/2010/wordml" xmlns:w15="http://schemas.microsoft.com/office/word/2012/wordml" xmlns:wpg="http://schemas.microsoft.com/office/word/2010/wordprocessingGroup" xmlns:wpi="http://schemas.microsoft.com/office/word/2010/wordprocessingInk" xmlns:wne="http://schemas.microsoft.com/office/word/2006/wordml" xmlns:wps="http://schemas.microsoft.com/office/word/2010/wordprocessingShape" mc:Ignorable="w14 w15 wp14">
+<w:hdr xmlns:wpc="http://schemas.microsoft.com/office/word/2010/wordprocessingCanvas" xmlns:mo="http://schemas.microsoft.com/office/mac/office/2008/main" xmlns:mc="http://schemas.openxmlformats.org/markup-compatibility/2006" xmlns:mv="urn:schemas-microsoft-com:mac:vml" xmlns:o="urn:schemas-microsoft-com:office:office" xmlns:r="http://schemas.openxmlformats.org/officeDocument/2006/relationships" xmlns:m="http://schemas.openxmlformats.org/officeDocument/2006/math" xmlns:v="urn:schemas-microsoft-com:vml" xmlns:wp14="http://schemas.microsoft.com/office/word/2010/wordprocessingDrawing" xmlns:wp="http://schemas.openxmlformats.org/drawingml/2006/wordprocessingDrawing" xmlns:w10="urn:schemas-microsoft-com:office:word" xmlns:w="http://schemas.openxmlformats.org/wordprocessingml/2006/main" xmlns:w14="http://schemas.microsoft.com/office/word/2010/wordml" xmlns:w15="http://schemas.microsoft.com/office/word/2012/wordml" xmlns:wpg="http://schemas.microsoft.com/office/word/2010/wordprocessingGroup" xmlns:wpi="http://schemas.microsoft.com/office/word/2010/wordprocessingInk" xmlns:wne="http://schemas.microsoft.com/office/word/2006/wordml" xmlns:wps="http://schemas.microsoft.com/office/word/2010/wordprocessingShape" mc:Ignorable="w14 w15 wp14">
   <w:p>
     <w:pPr>
       <w:pStyle w:val="Kopfzeile"/>
@@ -1861,15 +1911,12 @@
       </mc:AlternateContent>
     </w:r>
   </w:p>
-  <w:p>
-    <w:bookmarkStart w:id="2" w:name="_GoBack"/>
-    <w:bookmarkEnd w:id="2"/>
-  </w:p>
+  <w:p/>
 </w:hdr>
 </file>
 
 <file path=word/header3.xml><?xml version="1.0" encoding="utf-8"?>
-<w:hdr xmlns:wpc="http://schemas.microsoft.com/office/word/2010/wordprocessingCanvas" xmlns:mc="http://schemas.openxmlformats.org/markup-compatibility/2006" xmlns:o="urn:schemas-microsoft-com:office:office" xmlns:r="http://schemas.openxmlformats.org/officeDocument/2006/relationships" xmlns:m="http://schemas.openxmlformats.org/officeDocument/2006/math" xmlns:v="urn:schemas-microsoft-com:vml" xmlns:wp14="http://schemas.microsoft.com/office/word/2010/wordprocessingDrawing" xmlns:wp="http://schemas.openxmlformats.org/drawingml/2006/wordprocessingDrawing" xmlns:w10="urn:schemas-microsoft-com:office:word" xmlns:w="http://schemas.openxmlformats.org/wordprocessingml/2006/main" xmlns:w14="http://schemas.microsoft.com/office/word/2010/wordml" xmlns:w15="http://schemas.microsoft.com/office/word/2012/wordml" xmlns:wpg="http://schemas.microsoft.com/office/word/2010/wordprocessingGroup" xmlns:wpi="http://schemas.microsoft.com/office/word/2010/wordprocessingInk" xmlns:wne="http://schemas.microsoft.com/office/word/2006/wordml" xmlns:wps="http://schemas.microsoft.com/office/word/2010/wordprocessingShape" mc:Ignorable="w14 w15 wp14">
+<w:hdr xmlns:wpc="http://schemas.microsoft.com/office/word/2010/wordprocessingCanvas" xmlns:mo="http://schemas.microsoft.com/office/mac/office/2008/main" xmlns:mc="http://schemas.openxmlformats.org/markup-compatibility/2006" xmlns:mv="urn:schemas-microsoft-com:mac:vml" xmlns:o="urn:schemas-microsoft-com:office:office" xmlns:r="http://schemas.openxmlformats.org/officeDocument/2006/relationships" xmlns:m="http://schemas.openxmlformats.org/officeDocument/2006/math" xmlns:v="urn:schemas-microsoft-com:vml" xmlns:wp14="http://schemas.microsoft.com/office/word/2010/wordprocessingDrawing" xmlns:wp="http://schemas.openxmlformats.org/drawingml/2006/wordprocessingDrawing" xmlns:w10="urn:schemas-microsoft-com:office:word" xmlns:w="http://schemas.openxmlformats.org/wordprocessingml/2006/main" xmlns:w14="http://schemas.microsoft.com/office/word/2010/wordml" xmlns:w15="http://schemas.microsoft.com/office/word/2012/wordml" xmlns:wpg="http://schemas.microsoft.com/office/word/2010/wordprocessingGroup" xmlns:wpi="http://schemas.microsoft.com/office/word/2010/wordprocessingInk" xmlns:wne="http://schemas.microsoft.com/office/word/2006/wordml" xmlns:wps="http://schemas.microsoft.com/office/word/2010/wordprocessingShape" mc:Ignorable="w14 w15 wp14">
   <w:p>
     <w:pPr>
       <w:pStyle w:val="Kopfzeile"/>
@@ -1879,8 +1926,121 @@
 </file>
 
 <file path=word/numbering.xml><?xml version="1.0" encoding="utf-8"?>
-<w:numbering xmlns:wpc="http://schemas.microsoft.com/office/word/2010/wordprocessingCanvas" xmlns:mc="http://schemas.openxmlformats.org/markup-compatibility/2006" xmlns:o="urn:schemas-microsoft-com:office:office" xmlns:r="http://schemas.openxmlformats.org/officeDocument/2006/relationships" xmlns:m="http://schemas.openxmlformats.org/officeDocument/2006/math" xmlns:v="urn:schemas-microsoft-com:vml" xmlns:wp14="http://schemas.microsoft.com/office/word/2010/wordprocessingDrawing" xmlns:wp="http://schemas.openxmlformats.org/drawingml/2006/wordprocessingDrawing" xmlns:w10="urn:schemas-microsoft-com:office:word" xmlns:w="http://schemas.openxmlformats.org/wordprocessingml/2006/main" xmlns:w14="http://schemas.microsoft.com/office/word/2010/wordml" xmlns:w15="http://schemas.microsoft.com/office/word/2012/wordml" xmlns:wpg="http://schemas.microsoft.com/office/word/2010/wordprocessingGroup" xmlns:wpi="http://schemas.microsoft.com/office/word/2010/wordprocessingInk" xmlns:wne="http://schemas.microsoft.com/office/word/2006/wordml" xmlns:wps="http://schemas.microsoft.com/office/word/2010/wordprocessingShape" mc:Ignorable="w14 w15 wp14">
-  <w:abstractNum w:abstractNumId="0" w15:restartNumberingAfterBreak="0">
+<w:numbering xmlns:wpc="http://schemas.microsoft.com/office/word/2010/wordprocessingCanvas" xmlns:mo="http://schemas.microsoft.com/office/mac/office/2008/main" xmlns:mc="http://schemas.openxmlformats.org/markup-compatibility/2006" xmlns:mv="urn:schemas-microsoft-com:mac:vml" xmlns:o="urn:schemas-microsoft-com:office:office" xmlns:r="http://schemas.openxmlformats.org/officeDocument/2006/relationships" xmlns:m="http://schemas.openxmlformats.org/officeDocument/2006/math" xmlns:v="urn:schemas-microsoft-com:vml" xmlns:wp14="http://schemas.microsoft.com/office/word/2010/wordprocessingDrawing" xmlns:wp="http://schemas.openxmlformats.org/drawingml/2006/wordprocessingDrawing" xmlns:w10="urn:schemas-microsoft-com:office:word" xmlns:w="http://schemas.openxmlformats.org/wordprocessingml/2006/main" xmlns:w14="http://schemas.microsoft.com/office/word/2010/wordml" xmlns:w15="http://schemas.microsoft.com/office/word/2012/wordml" xmlns:wpg="http://schemas.microsoft.com/office/word/2010/wordprocessingGroup" xmlns:wpi="http://schemas.microsoft.com/office/word/2010/wordprocessingInk" xmlns:wne="http://schemas.microsoft.com/office/word/2006/wordml" xmlns:wps="http://schemas.microsoft.com/office/word/2010/wordprocessingShape" mc:Ignorable="w14 w15 wp14">
+  <w:abstractNum w:abstractNumId="0">
+    <w:nsid w:val="04E20C04"/>
+    <w:multiLevelType w:val="hybridMultilevel"/>
+    <w:tmpl w:val="2CF41970"/>
+    <w:lvl w:ilvl="0" w:tplc="04070001">
+      <w:start w:val="1"/>
+      <w:numFmt w:val="bullet"/>
+      <w:lvlText w:val=""/>
+      <w:lvlJc w:val="left"/>
+      <w:pPr>
+        <w:ind w:left="720" w:hanging="360"/>
+      </w:pPr>
+      <w:rPr>
+        <w:rFonts w:ascii="Symbol" w:hAnsi="Symbol" w:hint="default"/>
+      </w:rPr>
+    </w:lvl>
+    <w:lvl w:ilvl="1" w:tplc="04070003" w:tentative="1">
+      <w:start w:val="1"/>
+      <w:numFmt w:val="bullet"/>
+      <w:lvlText w:val="o"/>
+      <w:lvlJc w:val="left"/>
+      <w:pPr>
+        <w:ind w:left="1440" w:hanging="360"/>
+      </w:pPr>
+      <w:rPr>
+        <w:rFonts w:ascii="Courier New" w:hAnsi="Courier New" w:cs="Courier New" w:hint="default"/>
+      </w:rPr>
+    </w:lvl>
+    <w:lvl w:ilvl="2" w:tplc="04070005" w:tentative="1">
+      <w:start w:val="1"/>
+      <w:numFmt w:val="bullet"/>
+      <w:lvlText w:val=""/>
+      <w:lvlJc w:val="left"/>
+      <w:pPr>
+        <w:ind w:left="2160" w:hanging="360"/>
+      </w:pPr>
+      <w:rPr>
+        <w:rFonts w:ascii="Wingdings" w:hAnsi="Wingdings" w:hint="default"/>
+      </w:rPr>
+    </w:lvl>
+    <w:lvl w:ilvl="3" w:tplc="04070001" w:tentative="1">
+      <w:start w:val="1"/>
+      <w:numFmt w:val="bullet"/>
+      <w:lvlText w:val=""/>
+      <w:lvlJc w:val="left"/>
+      <w:pPr>
+        <w:ind w:left="2880" w:hanging="360"/>
+      </w:pPr>
+      <w:rPr>
+        <w:rFonts w:ascii="Symbol" w:hAnsi="Symbol" w:hint="default"/>
+      </w:rPr>
+    </w:lvl>
+    <w:lvl w:ilvl="4" w:tplc="04070003" w:tentative="1">
+      <w:start w:val="1"/>
+      <w:numFmt w:val="bullet"/>
+      <w:lvlText w:val="o"/>
+      <w:lvlJc w:val="left"/>
+      <w:pPr>
+        <w:ind w:left="3600" w:hanging="360"/>
+      </w:pPr>
+      <w:rPr>
+        <w:rFonts w:ascii="Courier New" w:hAnsi="Courier New" w:cs="Courier New" w:hint="default"/>
+      </w:rPr>
+    </w:lvl>
+    <w:lvl w:ilvl="5" w:tplc="04070005" w:tentative="1">
+      <w:start w:val="1"/>
+      <w:numFmt w:val="bullet"/>
+      <w:lvlText w:val=""/>
+      <w:lvlJc w:val="left"/>
+      <w:pPr>
+        <w:ind w:left="4320" w:hanging="360"/>
+      </w:pPr>
+      <w:rPr>
+        <w:rFonts w:ascii="Wingdings" w:hAnsi="Wingdings" w:hint="default"/>
+      </w:rPr>
+    </w:lvl>
+    <w:lvl w:ilvl="6" w:tplc="04070001" w:tentative="1">
+      <w:start w:val="1"/>
+      <w:numFmt w:val="bullet"/>
+      <w:lvlText w:val=""/>
+      <w:lvlJc w:val="left"/>
+      <w:pPr>
+        <w:ind w:left="5040" w:hanging="360"/>
+      </w:pPr>
+      <w:rPr>
+        <w:rFonts w:ascii="Symbol" w:hAnsi="Symbol" w:hint="default"/>
+      </w:rPr>
+    </w:lvl>
+    <w:lvl w:ilvl="7" w:tplc="04070003" w:tentative="1">
+      <w:start w:val="1"/>
+      <w:numFmt w:val="bullet"/>
+      <w:lvlText w:val="o"/>
+      <w:lvlJc w:val="left"/>
+      <w:pPr>
+        <w:ind w:left="5760" w:hanging="360"/>
+      </w:pPr>
+      <w:rPr>
+        <w:rFonts w:ascii="Courier New" w:hAnsi="Courier New" w:cs="Courier New" w:hint="default"/>
+      </w:rPr>
+    </w:lvl>
+    <w:lvl w:ilvl="8" w:tplc="04070005" w:tentative="1">
+      <w:start w:val="1"/>
+      <w:numFmt w:val="bullet"/>
+      <w:lvlText w:val=""/>
+      <w:lvlJc w:val="left"/>
+      <w:pPr>
+        <w:ind w:left="6480" w:hanging="360"/>
+      </w:pPr>
+      <w:rPr>
+        <w:rFonts w:ascii="Wingdings" w:hAnsi="Wingdings" w:hint="default"/>
+      </w:rPr>
+    </w:lvl>
+  </w:abstractNum>
+  <w:abstractNum w:abstractNumId="1">
     <w:nsid w:val="1CAD3F75"/>
     <w:multiLevelType w:val="multilevel"/>
     <w:tmpl w:val="04070025"/>
@@ -1976,6 +2136,9 @@
     </w:lvl>
   </w:abstractNum>
   <w:num w:numId="1">
+    <w:abstractNumId w:val="1"/>
+  </w:num>
+  <w:num w:numId="2">
     <w:abstractNumId w:val="0"/>
   </w:num>
 </w:numbering>
@@ -1994,7 +2157,7 @@
     </w:rPrDefault>
     <w:pPrDefault/>
   </w:docDefaults>
-  <w:latentStyles w:defLockedState="0" w:defUIPriority="99" w:defSemiHidden="0" w:defUnhideWhenUsed="0" w:defQFormat="0" w:count="371">
+  <w:latentStyles w:defLockedState="0" w:defUIPriority="99" w:defSemiHidden="0" w:defUnhideWhenUsed="0" w:defQFormat="0" w:count="380">
     <w:lsdException w:name="Normal" w:uiPriority="0" w:qFormat="1"/>
     <w:lsdException w:name="heading 1" w:uiPriority="9" w:qFormat="1"/>
     <w:lsdException w:name="heading 2" w:semiHidden="1" w:uiPriority="9" w:unhideWhenUsed="1" w:qFormat="1"/>
@@ -2877,6 +3040,7 @@
     <w:uiPriority w:val="39"/>
     <w:rsid w:val="000714B6"/>
     <w:tblPr>
+      <w:tblInd w:w="0" w:type="dxa"/>
       <w:tblBorders>
         <w:top w:val="single" w:sz="4" w:space="0" w:color="auto"/>
         <w:left w:val="single" w:sz="4" w:space="0" w:color="auto"/>
@@ -2885,6 +3049,12 @@
         <w:insideH w:val="single" w:sz="4" w:space="0" w:color="auto"/>
         <w:insideV w:val="single" w:sz="4" w:space="0" w:color="auto"/>
       </w:tblBorders>
+      <w:tblCellMar>
+        <w:top w:w="0" w:type="dxa"/>
+        <w:left w:w="108" w:type="dxa"/>
+        <w:bottom w:w="0" w:type="dxa"/>
+        <w:right w:w="108" w:type="dxa"/>
+      </w:tblCellMar>
     </w:tblPr>
   </w:style>
   <w:style w:type="character" w:customStyle="1" w:styleId="berschrift3Zchn">
@@ -2925,7 +3095,7 @@
       <w:lang w:val="en-US" w:eastAsia="zh-CN"/>
     </w:rPr>
   </w:style>
-  <w:style w:type="character" w:styleId="Hyperlink">
+  <w:style w:type="character" w:styleId="Link">
     <w:name w:val="Hyperlink"/>
     <w:basedOn w:val="Absatz-Standardschriftart"/>
     <w:uiPriority w:val="99"/>
@@ -3058,6 +3228,17 @@
       <w:sz w:val="21"/>
       <w:szCs w:val="21"/>
     </w:rPr>
+  </w:style>
+  <w:style w:type="paragraph" w:styleId="Listenabsatz">
+    <w:name w:val="List Paragraph"/>
+    <w:basedOn w:val="Standard"/>
+    <w:uiPriority w:val="34"/>
+    <w:qFormat/>
+    <w:rsid w:val="0014536B"/>
+    <w:pPr>
+      <w:ind w:left="720"/>
+      <w:contextualSpacing/>
+    </w:pPr>
   </w:style>
 </w:styles>
 </file>
@@ -3328,7 +3509,7 @@
 </file>
 
 <file path=customXml/itemProps1.xml><?xml version="1.0" encoding="utf-8"?>
-<ds:datastoreItem xmlns:ds="http://schemas.openxmlformats.org/officeDocument/2006/customXml" ds:itemID="{6835744E-238E-4921-B865-2E330A63DE70}">
+<ds:datastoreItem xmlns:ds="http://schemas.openxmlformats.org/officeDocument/2006/customXml" ds:itemID="{8FE2ADEF-5F3A-624E-8374-F42FF4133592}">
   <ds:schemaRefs>
     <ds:schemaRef ds:uri="http://schemas.openxmlformats.org/officeDocument/2006/bibliography"/>
   </ds:schemaRefs>

--- a/4_MarketingMix/2_Marketingstrategien/Marketingstrategien.docx
+++ b/4_MarketingMix/2_Marketingstrategien/Marketingstrategien.docx
@@ -1,17 +1,31 @@
 
 <file path=word/document.xml><?xml version="1.0" encoding="utf-8"?>
-<w:document xmlns:wpc="http://schemas.microsoft.com/office/word/2010/wordprocessingCanvas" xmlns:mo="http://schemas.microsoft.com/office/mac/office/2008/main" xmlns:mc="http://schemas.openxmlformats.org/markup-compatibility/2006" xmlns:mv="urn:schemas-microsoft-com:mac:vml" xmlns:o="urn:schemas-microsoft-com:office:office" xmlns:r="http://schemas.openxmlformats.org/officeDocument/2006/relationships" xmlns:m="http://schemas.openxmlformats.org/officeDocument/2006/math" xmlns:v="urn:schemas-microsoft-com:vml" xmlns:wp14="http://schemas.microsoft.com/office/word/2010/wordprocessingDrawing" xmlns:wp="http://schemas.openxmlformats.org/drawingml/2006/wordprocessingDrawing" xmlns:w10="urn:schemas-microsoft-com:office:word" xmlns:w="http://schemas.openxmlformats.org/wordprocessingml/2006/main" xmlns:w14="http://schemas.microsoft.com/office/word/2010/wordml" xmlns:w15="http://schemas.microsoft.com/office/word/2012/wordml" xmlns:wpg="http://schemas.microsoft.com/office/word/2010/wordprocessingGroup" xmlns:wpi="http://schemas.microsoft.com/office/word/2010/wordprocessingInk" xmlns:wne="http://schemas.microsoft.com/office/word/2006/wordml" xmlns:wps="http://schemas.microsoft.com/office/word/2010/wordprocessingShape" mc:Ignorable="w14 w15 wp14">
+<w:document xmlns:wpc="http://schemas.microsoft.com/office/word/2010/wordprocessingCanvas" xmlns:mc="http://schemas.openxmlformats.org/markup-compatibility/2006" xmlns:o="urn:schemas-microsoft-com:office:office" xmlns:r="http://schemas.openxmlformats.org/officeDocument/2006/relationships" xmlns:m="http://schemas.openxmlformats.org/officeDocument/2006/math" xmlns:v="urn:schemas-microsoft-com:vml" xmlns:wp14="http://schemas.microsoft.com/office/word/2010/wordprocessingDrawing" xmlns:wp="http://schemas.openxmlformats.org/drawingml/2006/wordprocessingDrawing" xmlns:w10="urn:schemas-microsoft-com:office:word" xmlns:w="http://schemas.openxmlformats.org/wordprocessingml/2006/main" xmlns:w14="http://schemas.microsoft.com/office/word/2010/wordml" xmlns:w15="http://schemas.microsoft.com/office/word/2012/wordml" xmlns:wpg="http://schemas.microsoft.com/office/word/2010/wordprocessingGroup" xmlns:wpi="http://schemas.microsoft.com/office/word/2010/wordprocessingInk" xmlns:wne="http://schemas.microsoft.com/office/word/2006/wordml" xmlns:wps="http://schemas.microsoft.com/office/word/2010/wordprocessingShape" mc:Ignorable="w14 w15 wp14">
   <w:body>
     <w:p>
       <w:pPr>
         <w:pStyle w:val="Titel"/>
         <w:jc w:val="center"/>
+        <w:rPr>
+          <w:lang w:val="en-GB"/>
+        </w:rPr>
       </w:pPr>
-      <w:r>
+      <w:proofErr w:type="spellStart"/>
+      <w:r>
+        <w:rPr>
+          <w:lang w:val="en-GB"/>
+        </w:rPr>
         <w:t>Marketingstrategien</w:t>
       </w:r>
+      <w:proofErr w:type="spellEnd"/>
     </w:p>
-    <w:p/>
+    <w:p>
+      <w:pPr>
+        <w:rPr>
+          <w:lang w:val="en-GB"/>
+        </w:rPr>
+      </w:pPr>
+    </w:p>
     <w:p>
       <w:pPr>
         <w:pStyle w:val="Titel"/>
@@ -177,7 +191,7 @@
           <w:hyperlink w:anchor="_Toc440279527" w:history="1">
             <w:r>
               <w:rPr>
-                <w:rStyle w:val="Link"/>
+                <w:rStyle w:val="Hyperlink"/>
                 <w:noProof/>
               </w:rPr>
               <w:t>1</w:t>
@@ -195,7 +209,7 @@
             </w:r>
             <w:r>
               <w:rPr>
-                <w:rStyle w:val="Link"/>
+                <w:rStyle w:val="Hyperlink"/>
                 <w:noProof/>
               </w:rPr>
               <w:t>Versionsgeschichte</w:t>
@@ -269,7 +283,7 @@
           <w:hyperlink w:anchor="_Toc440279528" w:history="1">
             <w:r>
               <w:rPr>
-                <w:rStyle w:val="Link"/>
+                <w:rStyle w:val="Hyperlink"/>
                 <w:noProof/>
               </w:rPr>
               <w:t>2</w:t>
@@ -287,7 +301,7 @@
             </w:r>
             <w:r>
               <w:rPr>
-                <w:rStyle w:val="Link"/>
+                <w:rStyle w:val="Hyperlink"/>
                 <w:noProof/>
               </w:rPr>
               <w:t>Marketingstrategien</w:t>
@@ -639,7 +653,25 @@
         </w:numPr>
       </w:pPr>
       <w:r>
-        <w:t>Um einen neuen Markt zu erschließen, an Schulen wenden und den Gebrauch des Tools für den Unterricht bereitstellen. (Wachstumsstrategie)</w:t>
+        <w:t xml:space="preserve">Um einen neuen Markt zu erschließen, an Schulen </w:t>
+      </w:r>
+      <w:r>
+        <w:t xml:space="preserve">und Universitäten </w:t>
+      </w:r>
+      <w:r>
+        <w:t xml:space="preserve">wenden und den Gebrauch des Tools für den </w:t>
+      </w:r>
+      <w:r>
+        <w:t xml:space="preserve">Informatik </w:t>
+      </w:r>
+      <w:r>
+        <w:t>Unterricht</w:t>
+      </w:r>
+      <w:r>
+        <w:t>/Studium</w:t>
+      </w:r>
+      <w:r>
+        <w:t xml:space="preserve"> bereitstellen. (Wachstumsstrategie)</w:t>
       </w:r>
     </w:p>
     <w:p>
@@ -651,24 +683,101 @@
         </w:numPr>
       </w:pPr>
       <w:r>
-        <w:t xml:space="preserve">Abgrenzung </w:t>
-      </w:r>
-      <w:r>
-        <w:t xml:space="preserve">von der Konkurrenz durch </w:t>
-      </w:r>
-      <w:r>
-        <w:t>unsere kostenlose Version</w:t>
-      </w:r>
-      <w:r>
-        <w:t xml:space="preserve"> (einziger Konkurrent: </w:t>
+        <w:t xml:space="preserve">Starke Trennung zwischen kostenloser (mit Werbung) und </w:t>
       </w:r>
       <w:proofErr w:type="spellStart"/>
       <w:r>
+        <w:t>enterprise</w:t>
+      </w:r>
+      <w:proofErr w:type="spellEnd"/>
+      <w:r>
+        <w:t xml:space="preserve"> Version um sich von der Konkurrenz abzuheben (siehe </w:t>
+      </w:r>
+      <w:proofErr w:type="spellStart"/>
+      <w:r>
         <w:t>Scrumdesk</w:t>
       </w:r>
       <w:proofErr w:type="spellEnd"/>
       <w:r>
-        <w:t xml:space="preserve">) </w:t>
+        <w:t>)</w:t>
+      </w:r>
+    </w:p>
+    <w:p>
+      <w:pPr>
+        <w:pStyle w:val="Listenabsatz"/>
+        <w:numPr>
+          <w:ilvl w:val="0"/>
+          <w:numId w:val="2"/>
+        </w:numPr>
+      </w:pPr>
+      <w:r>
+        <w:t>Soziale Medien benutzen (Facebook, Twitter) um Kontakt zum Kunden halten</w:t>
+      </w:r>
+    </w:p>
+    <w:p>
+      <w:pPr>
+        <w:pStyle w:val="Listenabsatz"/>
+        <w:numPr>
+          <w:ilvl w:val="0"/>
+          <w:numId w:val="2"/>
+        </w:numPr>
+      </w:pPr>
+      <w:r>
+        <w:t>Schulung der Software anbieten (Schulung/Tutorial)</w:t>
+      </w:r>
+    </w:p>
+    <w:p>
+      <w:pPr>
+        <w:pStyle w:val="Listenabsatz"/>
+        <w:numPr>
+          <w:ilvl w:val="0"/>
+          <w:numId w:val="2"/>
+        </w:numPr>
+      </w:pPr>
+      <w:r>
+        <w:t>Werbepartner im Printmedien Bereich finden (Vorrangig Computerzeitschriften).</w:t>
+      </w:r>
+    </w:p>
+    <w:p>
+      <w:pPr>
+        <w:pStyle w:val="Listenabsatz"/>
+        <w:numPr>
+          <w:ilvl w:val="0"/>
+          <w:numId w:val="2"/>
+        </w:numPr>
+      </w:pPr>
+      <w:proofErr w:type="spellStart"/>
+      <w:r>
+        <w:t>Youtube</w:t>
+      </w:r>
+      <w:proofErr w:type="spellEnd"/>
+      <w:r>
+        <w:t xml:space="preserve"> Channel mit Tipps und Tricks pflegen</w:t>
+      </w:r>
+    </w:p>
+    <w:p>
+      <w:pPr>
+        <w:pStyle w:val="Listenabsatz"/>
+        <w:numPr>
+          <w:ilvl w:val="0"/>
+          <w:numId w:val="2"/>
+        </w:numPr>
+      </w:pPr>
+      <w:proofErr w:type="spellStart"/>
+      <w:r>
+        <w:t>Twitch</w:t>
+      </w:r>
+      <w:proofErr w:type="spellEnd"/>
+      <w:r>
+        <w:t xml:space="preserve"> Streamer (</w:t>
+      </w:r>
+      <w:proofErr w:type="spellStart"/>
+      <w:r>
+        <w:t>programming</w:t>
+      </w:r>
+      <w:proofErr w:type="spellEnd"/>
+      <w:r>
+        <w:t>) als Werbepartner finden.</w:t>
       </w:r>
       <w:bookmarkStart w:id="2" w:name="_GoBack"/>
       <w:bookmarkEnd w:id="2"/>
@@ -691,7 +800,7 @@
 </file>
 
 <file path=word/endnotes.xml><?xml version="1.0" encoding="utf-8"?>
-<w:endnotes xmlns:wpc="http://schemas.microsoft.com/office/word/2010/wordprocessingCanvas" xmlns:mo="http://schemas.microsoft.com/office/mac/office/2008/main" xmlns:mc="http://schemas.openxmlformats.org/markup-compatibility/2006" xmlns:mv="urn:schemas-microsoft-com:mac:vml" xmlns:o="urn:schemas-microsoft-com:office:office" xmlns:r="http://schemas.openxmlformats.org/officeDocument/2006/relationships" xmlns:m="http://schemas.openxmlformats.org/officeDocument/2006/math" xmlns:v="urn:schemas-microsoft-com:vml" xmlns:wp14="http://schemas.microsoft.com/office/word/2010/wordprocessingDrawing" xmlns:wp="http://schemas.openxmlformats.org/drawingml/2006/wordprocessingDrawing" xmlns:w10="urn:schemas-microsoft-com:office:word" xmlns:w="http://schemas.openxmlformats.org/wordprocessingml/2006/main" xmlns:w14="http://schemas.microsoft.com/office/word/2010/wordml" xmlns:w15="http://schemas.microsoft.com/office/word/2012/wordml" xmlns:wpg="http://schemas.microsoft.com/office/word/2010/wordprocessingGroup" xmlns:wpi="http://schemas.microsoft.com/office/word/2010/wordprocessingInk" xmlns:wne="http://schemas.microsoft.com/office/word/2006/wordml" xmlns:wps="http://schemas.microsoft.com/office/word/2010/wordprocessingShape" mc:Ignorable="w14 w15 wp14">
+<w:endnotes xmlns:wpc="http://schemas.microsoft.com/office/word/2010/wordprocessingCanvas" xmlns:mc="http://schemas.openxmlformats.org/markup-compatibility/2006" xmlns:o="urn:schemas-microsoft-com:office:office" xmlns:r="http://schemas.openxmlformats.org/officeDocument/2006/relationships" xmlns:m="http://schemas.openxmlformats.org/officeDocument/2006/math" xmlns:v="urn:schemas-microsoft-com:vml" xmlns:wp14="http://schemas.microsoft.com/office/word/2010/wordprocessingDrawing" xmlns:wp="http://schemas.openxmlformats.org/drawingml/2006/wordprocessingDrawing" xmlns:w10="urn:schemas-microsoft-com:office:word" xmlns:w="http://schemas.openxmlformats.org/wordprocessingml/2006/main" xmlns:w14="http://schemas.microsoft.com/office/word/2010/wordml" xmlns:w15="http://schemas.microsoft.com/office/word/2012/wordml" xmlns:wpg="http://schemas.microsoft.com/office/word/2010/wordprocessingGroup" xmlns:wpi="http://schemas.microsoft.com/office/word/2010/wordprocessingInk" xmlns:wne="http://schemas.microsoft.com/office/word/2006/wordml" xmlns:wps="http://schemas.microsoft.com/office/word/2010/wordprocessingShape" mc:Ignorable="w14 w15 wp14">
   <w:endnote w:type="separator" w:id="-1">
     <w:p>
       <w:r>
@@ -710,7 +819,7 @@
 </file>
 
 <file path=word/footer1.xml><?xml version="1.0" encoding="utf-8"?>
-<w:ftr xmlns:wpc="http://schemas.microsoft.com/office/word/2010/wordprocessingCanvas" xmlns:mo="http://schemas.microsoft.com/office/mac/office/2008/main" xmlns:mc="http://schemas.openxmlformats.org/markup-compatibility/2006" xmlns:mv="urn:schemas-microsoft-com:mac:vml" xmlns:o="urn:schemas-microsoft-com:office:office" xmlns:r="http://schemas.openxmlformats.org/officeDocument/2006/relationships" xmlns:m="http://schemas.openxmlformats.org/officeDocument/2006/math" xmlns:v="urn:schemas-microsoft-com:vml" xmlns:wp14="http://schemas.microsoft.com/office/word/2010/wordprocessingDrawing" xmlns:wp="http://schemas.openxmlformats.org/drawingml/2006/wordprocessingDrawing" xmlns:w10="urn:schemas-microsoft-com:office:word" xmlns:w="http://schemas.openxmlformats.org/wordprocessingml/2006/main" xmlns:w14="http://schemas.microsoft.com/office/word/2010/wordml" xmlns:w15="http://schemas.microsoft.com/office/word/2012/wordml" xmlns:wpg="http://schemas.microsoft.com/office/word/2010/wordprocessingGroup" xmlns:wpi="http://schemas.microsoft.com/office/word/2010/wordprocessingInk" xmlns:wne="http://schemas.microsoft.com/office/word/2006/wordml" xmlns:wps="http://schemas.microsoft.com/office/word/2010/wordprocessingShape" mc:Ignorable="w14 w15 wp14">
+<w:ftr xmlns:wpc="http://schemas.microsoft.com/office/word/2010/wordprocessingCanvas" xmlns:mc="http://schemas.openxmlformats.org/markup-compatibility/2006" xmlns:o="urn:schemas-microsoft-com:office:office" xmlns:r="http://schemas.openxmlformats.org/officeDocument/2006/relationships" xmlns:m="http://schemas.openxmlformats.org/officeDocument/2006/math" xmlns:v="urn:schemas-microsoft-com:vml" xmlns:wp14="http://schemas.microsoft.com/office/word/2010/wordprocessingDrawing" xmlns:wp="http://schemas.openxmlformats.org/drawingml/2006/wordprocessingDrawing" xmlns:w10="urn:schemas-microsoft-com:office:word" xmlns:w="http://schemas.openxmlformats.org/wordprocessingml/2006/main" xmlns:w14="http://schemas.microsoft.com/office/word/2010/wordml" xmlns:w15="http://schemas.microsoft.com/office/word/2012/wordml" xmlns:wpg="http://schemas.microsoft.com/office/word/2010/wordprocessingGroup" xmlns:wpi="http://schemas.microsoft.com/office/word/2010/wordprocessingInk" xmlns:wne="http://schemas.microsoft.com/office/word/2006/wordml" xmlns:wps="http://schemas.microsoft.com/office/word/2010/wordprocessingShape" mc:Ignorable="w14 w15 wp14">
   <w:p>
     <w:pPr>
       <w:pStyle w:val="Fuzeile"/>
@@ -776,7 +885,7 @@
 </file>
 
 <file path=word/footer2.xml><?xml version="1.0" encoding="utf-8"?>
-<w:ftr xmlns:wpc="http://schemas.microsoft.com/office/word/2010/wordprocessingCanvas" xmlns:mo="http://schemas.microsoft.com/office/mac/office/2008/main" xmlns:mc="http://schemas.openxmlformats.org/markup-compatibility/2006" xmlns:mv="urn:schemas-microsoft-com:mac:vml" xmlns:o="urn:schemas-microsoft-com:office:office" xmlns:r="http://schemas.openxmlformats.org/officeDocument/2006/relationships" xmlns:m="http://schemas.openxmlformats.org/officeDocument/2006/math" xmlns:v="urn:schemas-microsoft-com:vml" xmlns:wp14="http://schemas.microsoft.com/office/word/2010/wordprocessingDrawing" xmlns:wp="http://schemas.openxmlformats.org/drawingml/2006/wordprocessingDrawing" xmlns:w10="urn:schemas-microsoft-com:office:word" xmlns:w="http://schemas.openxmlformats.org/wordprocessingml/2006/main" xmlns:w14="http://schemas.microsoft.com/office/word/2010/wordml" xmlns:w15="http://schemas.microsoft.com/office/word/2012/wordml" xmlns:wpg="http://schemas.microsoft.com/office/word/2010/wordprocessingGroup" xmlns:wpi="http://schemas.microsoft.com/office/word/2010/wordprocessingInk" xmlns:wne="http://schemas.microsoft.com/office/word/2006/wordml" xmlns:wps="http://schemas.microsoft.com/office/word/2010/wordprocessingShape" mc:Ignorable="w14 w15 wp14">
+<w:ftr xmlns:wpc="http://schemas.microsoft.com/office/word/2010/wordprocessingCanvas" xmlns:mc="http://schemas.openxmlformats.org/markup-compatibility/2006" xmlns:o="urn:schemas-microsoft-com:office:office" xmlns:r="http://schemas.openxmlformats.org/officeDocument/2006/relationships" xmlns:m="http://schemas.openxmlformats.org/officeDocument/2006/math" xmlns:v="urn:schemas-microsoft-com:vml" xmlns:wp14="http://schemas.microsoft.com/office/word/2010/wordprocessingDrawing" xmlns:wp="http://schemas.openxmlformats.org/drawingml/2006/wordprocessingDrawing" xmlns:w10="urn:schemas-microsoft-com:office:word" xmlns:w="http://schemas.openxmlformats.org/wordprocessingml/2006/main" xmlns:w14="http://schemas.microsoft.com/office/word/2010/wordml" xmlns:w15="http://schemas.microsoft.com/office/word/2012/wordml" xmlns:wpg="http://schemas.microsoft.com/office/word/2010/wordprocessingGroup" xmlns:wpi="http://schemas.microsoft.com/office/word/2010/wordprocessingInk" xmlns:wne="http://schemas.microsoft.com/office/word/2006/wordml" xmlns:wps="http://schemas.microsoft.com/office/word/2010/wordprocessingShape" mc:Ignorable="w14 w15 wp14">
   <w:p>
     <w:pPr>
       <w:pStyle w:val="Fuzeile"/>
@@ -850,7 +959,7 @@
             </wp:anchor>
           </w:drawing>
         </mc:Choice>
-        <mc:Fallback>
+        <mc:Fallback xmlns:mv="urn:schemas-microsoft-com:mac:vml" xmlns:mo="http://schemas.microsoft.com/office/mac/office/2008/main">
           <w:pict>
             <v:shapetype w14:anchorId="5C07FB44" id="_x0000_t6" coordsize="21600,21600" o:spt="6" path="m,l,21600r21600,xe">
               <v:stroke joinstyle="miter"/>
@@ -932,7 +1041,7 @@
             </wp:anchor>
           </w:drawing>
         </mc:Choice>
-        <mc:Fallback>
+        <mc:Fallback xmlns:mv="urn:schemas-microsoft-com:mac:vml" xmlns:mo="http://schemas.microsoft.com/office/mac/office/2008/main">
           <w:pict>
             <v:shape w14:anchorId="207D192E" id="Rechtwinkliges Dreieck 5" o:spid="_x0000_s1026" type="#_x0000_t6" style="position:absolute;margin-left:438.5pt;margin-top:1.25pt;width:16.7pt;height:14.7pt;rotation:90;z-index:251665408;visibility:visible;mso-wrap-style:square;mso-width-percent:0;mso-height-percent:0;mso-wrap-distance-left:9pt;mso-wrap-distance-top:0;mso-wrap-distance-right:9pt;mso-wrap-distance-bottom:0;mso-position-horizontal:absolute;mso-position-horizontal-relative:text;mso-position-vertical:absolute;mso-position-vertical-relative:text;mso-width-percent:0;mso-height-percent:0;mso-width-relative:margin;mso-height-relative:margin;v-text-anchor:middle" o:gfxdata="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" fillcolor="#5b9bd5 [3204]" stroked="f" strokeweight="1pt"/>
           </w:pict>
@@ -1109,7 +1218,7 @@
 </file>
 
 <file path=word/footer3.xml><?xml version="1.0" encoding="utf-8"?>
-<w:ftr xmlns:wpc="http://schemas.microsoft.com/office/word/2010/wordprocessingCanvas" xmlns:mo="http://schemas.microsoft.com/office/mac/office/2008/main" xmlns:mc="http://schemas.openxmlformats.org/markup-compatibility/2006" xmlns:mv="urn:schemas-microsoft-com:mac:vml" xmlns:o="urn:schemas-microsoft-com:office:office" xmlns:r="http://schemas.openxmlformats.org/officeDocument/2006/relationships" xmlns:m="http://schemas.openxmlformats.org/officeDocument/2006/math" xmlns:v="urn:schemas-microsoft-com:vml" xmlns:wp14="http://schemas.microsoft.com/office/word/2010/wordprocessingDrawing" xmlns:wp="http://schemas.openxmlformats.org/drawingml/2006/wordprocessingDrawing" xmlns:w10="urn:schemas-microsoft-com:office:word" xmlns:w="http://schemas.openxmlformats.org/wordprocessingml/2006/main" xmlns:w14="http://schemas.microsoft.com/office/word/2010/wordml" xmlns:w15="http://schemas.microsoft.com/office/word/2012/wordml" xmlns:wpg="http://schemas.microsoft.com/office/word/2010/wordprocessingGroup" xmlns:wpi="http://schemas.microsoft.com/office/word/2010/wordprocessingInk" xmlns:wne="http://schemas.microsoft.com/office/word/2006/wordml" xmlns:wps="http://schemas.microsoft.com/office/word/2010/wordprocessingShape" mc:Ignorable="w14 w15 wp14">
+<w:ftr xmlns:wpc="http://schemas.microsoft.com/office/word/2010/wordprocessingCanvas" xmlns:mc="http://schemas.openxmlformats.org/markup-compatibility/2006" xmlns:o="urn:schemas-microsoft-com:office:office" xmlns:r="http://schemas.openxmlformats.org/officeDocument/2006/relationships" xmlns:m="http://schemas.openxmlformats.org/officeDocument/2006/math" xmlns:v="urn:schemas-microsoft-com:vml" xmlns:wp14="http://schemas.microsoft.com/office/word/2010/wordprocessingDrawing" xmlns:wp="http://schemas.openxmlformats.org/drawingml/2006/wordprocessingDrawing" xmlns:w10="urn:schemas-microsoft-com:office:word" xmlns:w="http://schemas.openxmlformats.org/wordprocessingml/2006/main" xmlns:w14="http://schemas.microsoft.com/office/word/2010/wordml" xmlns:w15="http://schemas.microsoft.com/office/word/2012/wordml" xmlns:wpg="http://schemas.microsoft.com/office/word/2010/wordprocessingGroup" xmlns:wpi="http://schemas.microsoft.com/office/word/2010/wordprocessingInk" xmlns:wne="http://schemas.microsoft.com/office/word/2006/wordml" xmlns:wps="http://schemas.microsoft.com/office/word/2010/wordprocessingShape" mc:Ignorable="w14 w15 wp14">
   <w:p>
     <w:pPr>
       <w:pStyle w:val="Fuzeile"/>
@@ -1119,7 +1228,7 @@
 </file>
 
 <file path=word/footnotes.xml><?xml version="1.0" encoding="utf-8"?>
-<w:footnotes xmlns:wpc="http://schemas.microsoft.com/office/word/2010/wordprocessingCanvas" xmlns:mo="http://schemas.microsoft.com/office/mac/office/2008/main" xmlns:mc="http://schemas.openxmlformats.org/markup-compatibility/2006" xmlns:mv="urn:schemas-microsoft-com:mac:vml" xmlns:o="urn:schemas-microsoft-com:office:office" xmlns:r="http://schemas.openxmlformats.org/officeDocument/2006/relationships" xmlns:m="http://schemas.openxmlformats.org/officeDocument/2006/math" xmlns:v="urn:schemas-microsoft-com:vml" xmlns:wp14="http://schemas.microsoft.com/office/word/2010/wordprocessingDrawing" xmlns:wp="http://schemas.openxmlformats.org/drawingml/2006/wordprocessingDrawing" xmlns:w10="urn:schemas-microsoft-com:office:word" xmlns:w="http://schemas.openxmlformats.org/wordprocessingml/2006/main" xmlns:w14="http://schemas.microsoft.com/office/word/2010/wordml" xmlns:w15="http://schemas.microsoft.com/office/word/2012/wordml" xmlns:wpg="http://schemas.microsoft.com/office/word/2010/wordprocessingGroup" xmlns:wpi="http://schemas.microsoft.com/office/word/2010/wordprocessingInk" xmlns:wne="http://schemas.microsoft.com/office/word/2006/wordml" xmlns:wps="http://schemas.microsoft.com/office/word/2010/wordprocessingShape" mc:Ignorable="w14 w15 wp14">
+<w:footnotes xmlns:wpc="http://schemas.microsoft.com/office/word/2010/wordprocessingCanvas" xmlns:mc="http://schemas.openxmlformats.org/markup-compatibility/2006" xmlns:o="urn:schemas-microsoft-com:office:office" xmlns:r="http://schemas.openxmlformats.org/officeDocument/2006/relationships" xmlns:m="http://schemas.openxmlformats.org/officeDocument/2006/math" xmlns:v="urn:schemas-microsoft-com:vml" xmlns:wp14="http://schemas.microsoft.com/office/word/2010/wordprocessingDrawing" xmlns:wp="http://schemas.openxmlformats.org/drawingml/2006/wordprocessingDrawing" xmlns:w10="urn:schemas-microsoft-com:office:word" xmlns:w="http://schemas.openxmlformats.org/wordprocessingml/2006/main" xmlns:w14="http://schemas.microsoft.com/office/word/2010/wordml" xmlns:w15="http://schemas.microsoft.com/office/word/2012/wordml" xmlns:wpg="http://schemas.microsoft.com/office/word/2010/wordprocessingGroup" xmlns:wpi="http://schemas.microsoft.com/office/word/2010/wordprocessingInk" xmlns:wne="http://schemas.microsoft.com/office/word/2006/wordml" xmlns:wps="http://schemas.microsoft.com/office/word/2010/wordprocessingShape" mc:Ignorable="w14 w15 wp14">
   <w:footnote w:type="separator" w:id="-1">
     <w:p>
       <w:r>
@@ -1138,7 +1247,7 @@
 </file>
 
 <file path=word/header1.xml><?xml version="1.0" encoding="utf-8"?>
-<w:hdr xmlns:wpc="http://schemas.microsoft.com/office/word/2010/wordprocessingCanvas" xmlns:mo="http://schemas.microsoft.com/office/mac/office/2008/main" xmlns:mc="http://schemas.openxmlformats.org/markup-compatibility/2006" xmlns:mv="urn:schemas-microsoft-com:mac:vml" xmlns:o="urn:schemas-microsoft-com:office:office" xmlns:r="http://schemas.openxmlformats.org/officeDocument/2006/relationships" xmlns:m="http://schemas.openxmlformats.org/officeDocument/2006/math" xmlns:v="urn:schemas-microsoft-com:vml" xmlns:wp14="http://schemas.microsoft.com/office/word/2010/wordprocessingDrawing" xmlns:wp="http://schemas.openxmlformats.org/drawingml/2006/wordprocessingDrawing" xmlns:w10="urn:schemas-microsoft-com:office:word" xmlns:w="http://schemas.openxmlformats.org/wordprocessingml/2006/main" xmlns:w14="http://schemas.microsoft.com/office/word/2010/wordml" xmlns:w15="http://schemas.microsoft.com/office/word/2012/wordml" xmlns:wpg="http://schemas.microsoft.com/office/word/2010/wordprocessingGroup" xmlns:wpi="http://schemas.microsoft.com/office/word/2010/wordprocessingInk" xmlns:wne="http://schemas.microsoft.com/office/word/2006/wordml" xmlns:wps="http://schemas.microsoft.com/office/word/2010/wordprocessingShape" mc:Ignorable="w14 w15 wp14">
+<w:hdr xmlns:wpc="http://schemas.microsoft.com/office/word/2010/wordprocessingCanvas" xmlns:mc="http://schemas.openxmlformats.org/markup-compatibility/2006" xmlns:o="urn:schemas-microsoft-com:office:office" xmlns:r="http://schemas.openxmlformats.org/officeDocument/2006/relationships" xmlns:m="http://schemas.openxmlformats.org/officeDocument/2006/math" xmlns:v="urn:schemas-microsoft-com:vml" xmlns:wp14="http://schemas.microsoft.com/office/word/2010/wordprocessingDrawing" xmlns:wp="http://schemas.openxmlformats.org/drawingml/2006/wordprocessingDrawing" xmlns:w10="urn:schemas-microsoft-com:office:word" xmlns:w="http://schemas.openxmlformats.org/wordprocessingml/2006/main" xmlns:w14="http://schemas.microsoft.com/office/word/2010/wordml" xmlns:w15="http://schemas.microsoft.com/office/word/2012/wordml" xmlns:wpg="http://schemas.microsoft.com/office/word/2010/wordprocessingGroup" xmlns:wpi="http://schemas.microsoft.com/office/word/2010/wordprocessingInk" xmlns:wne="http://schemas.microsoft.com/office/word/2006/wordml" xmlns:wps="http://schemas.microsoft.com/office/word/2010/wordprocessingShape" mc:Ignorable="w14 w15 wp14">
   <w:p>
     <w:pPr>
       <w:pStyle w:val="Kopfzeile"/>
@@ -1148,7 +1257,7 @@
 </file>
 
 <file path=word/header2.xml><?xml version="1.0" encoding="utf-8"?>
-<w:hdr xmlns:wpc="http://schemas.microsoft.com/office/word/2010/wordprocessingCanvas" xmlns:mo="http://schemas.microsoft.com/office/mac/office/2008/main" xmlns:mc="http://schemas.openxmlformats.org/markup-compatibility/2006" xmlns:mv="urn:schemas-microsoft-com:mac:vml" xmlns:o="urn:schemas-microsoft-com:office:office" xmlns:r="http://schemas.openxmlformats.org/officeDocument/2006/relationships" xmlns:m="http://schemas.openxmlformats.org/officeDocument/2006/math" xmlns:v="urn:schemas-microsoft-com:vml" xmlns:wp14="http://schemas.microsoft.com/office/word/2010/wordprocessingDrawing" xmlns:wp="http://schemas.openxmlformats.org/drawingml/2006/wordprocessingDrawing" xmlns:w10="urn:schemas-microsoft-com:office:word" xmlns:w="http://schemas.openxmlformats.org/wordprocessingml/2006/main" xmlns:w14="http://schemas.microsoft.com/office/word/2010/wordml" xmlns:w15="http://schemas.microsoft.com/office/word/2012/wordml" xmlns:wpg="http://schemas.microsoft.com/office/word/2010/wordprocessingGroup" xmlns:wpi="http://schemas.microsoft.com/office/word/2010/wordprocessingInk" xmlns:wne="http://schemas.microsoft.com/office/word/2006/wordml" xmlns:wps="http://schemas.microsoft.com/office/word/2010/wordprocessingShape" mc:Ignorable="w14 w15 wp14">
+<w:hdr xmlns:wpc="http://schemas.microsoft.com/office/word/2010/wordprocessingCanvas" xmlns:mc="http://schemas.openxmlformats.org/markup-compatibility/2006" xmlns:o="urn:schemas-microsoft-com:office:office" xmlns:r="http://schemas.openxmlformats.org/officeDocument/2006/relationships" xmlns:m="http://schemas.openxmlformats.org/officeDocument/2006/math" xmlns:v="urn:schemas-microsoft-com:vml" xmlns:wp14="http://schemas.microsoft.com/office/word/2010/wordprocessingDrawing" xmlns:wp="http://schemas.openxmlformats.org/drawingml/2006/wordprocessingDrawing" xmlns:w10="urn:schemas-microsoft-com:office:word" xmlns:w="http://schemas.openxmlformats.org/wordprocessingml/2006/main" xmlns:w14="http://schemas.microsoft.com/office/word/2010/wordml" xmlns:w15="http://schemas.microsoft.com/office/word/2012/wordml" xmlns:wpg="http://schemas.microsoft.com/office/word/2010/wordprocessingGroup" xmlns:wpi="http://schemas.microsoft.com/office/word/2010/wordprocessingInk" xmlns:wne="http://schemas.microsoft.com/office/word/2006/wordml" xmlns:wps="http://schemas.microsoft.com/office/word/2010/wordprocessingShape" mc:Ignorable="w14 w15 wp14">
   <w:p>
     <w:pPr>
       <w:pStyle w:val="Kopfzeile"/>
@@ -1418,7 +1527,7 @@
             </wp:anchor>
           </w:drawing>
         </mc:Choice>
-        <mc:Fallback>
+        <mc:Fallback xmlns:mv="urn:schemas-microsoft-com:mac:vml" xmlns:mo="http://schemas.microsoft.com/office/mac/office/2008/main">
           <w:pict>
             <v:rect w14:anchorId="440BD1B0" id="Rechteck 1" o:spid="_x0000_s1026" style="position:absolute;left:0;text-align:left;margin-left:-1.1pt;margin-top:-2.85pt;width:453.65pt;height:24.1pt;z-index:251659264;visibility:visible;mso-wrap-style:square;mso-width-percent:0;mso-height-percent:0;mso-wrap-distance-left:9pt;mso-wrap-distance-top:0;mso-wrap-distance-right:9pt;mso-wrap-distance-bottom:0;mso-position-horizontal:absolute;mso-position-horizontal-relative:text;mso-position-vertical:absolute;mso-position-vertical-relative:text;mso-width-percent:0;mso-height-percent:0;mso-width-relative:margin;mso-height-relative:margin;v-text-anchor:middle" o:gfxdata="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" fillcolor="#5b9bd5 [3204]" strokecolor="white [3212]" strokeweight="1pt">
               <v:textbox>
@@ -1725,7 +1834,7 @@
             </wp:anchor>
           </w:drawing>
         </mc:Choice>
-        <mc:Fallback>
+        <mc:Fallback xmlns:mv="urn:schemas-microsoft-com:mac:vml" xmlns:mo="http://schemas.microsoft.com/office/mac/office/2008/main">
           <w:pict>
             <v:rect w14:anchorId="4885C09F" id="Rechteck 4" o:spid="_x0000_s1027" style="position:absolute;left:0;text-align:left;margin-left:14pt;margin-top:9.1pt;width:423.9pt;height:16.5pt;z-index:251663360;visibility:visible;mso-wrap-style:square;mso-width-percent:0;mso-height-percent:0;mso-wrap-distance-left:9pt;mso-wrap-distance-top:0;mso-wrap-distance-right:9pt;mso-wrap-distance-bottom:0;mso-position-horizontal:absolute;mso-position-horizontal-relative:text;mso-position-vertical:absolute;mso-position-vertical-relative:text;mso-width-percent:0;mso-height-percent:0;mso-width-relative:margin;mso-height-relative:margin;v-text-anchor:middle" o:gfxdata="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" fillcolor="#5b9bd5 [3204]" stroked="f" strokeweight="1pt">
               <v:textbox>
@@ -1821,7 +1930,7 @@
             </wp:anchor>
           </w:drawing>
         </mc:Choice>
-        <mc:Fallback>
+        <mc:Fallback xmlns:mv="urn:schemas-microsoft-com:mac:vml" xmlns:mo="http://schemas.microsoft.com/office/mac/office/2008/main">
           <w:pict>
             <v:shapetype w14:anchorId="33A1767A" id="_x0000_t6" coordsize="21600,21600" o:spt="6" path="m,l,21600r21600,xe">
               <v:stroke joinstyle="miter"/>
@@ -1903,7 +2012,7 @@
             </wp:anchor>
           </w:drawing>
         </mc:Choice>
-        <mc:Fallback>
+        <mc:Fallback xmlns:mv="urn:schemas-microsoft-com:mac:vml" xmlns:mo="http://schemas.microsoft.com/office/mac/office/2008/main">
           <w:pict>
             <v:shape w14:anchorId="35B14ACF" id="Rechtwinkliges Dreieck 2" o:spid="_x0000_s1026" type="#_x0000_t6" style="position:absolute;margin-left:436.85pt;margin-top:9.85pt;width:16.7pt;height:14.7pt;rotation:90;z-index:251660288;visibility:visible;mso-wrap-style:square;mso-width-percent:0;mso-height-percent:0;mso-wrap-distance-left:9pt;mso-wrap-distance-top:0;mso-wrap-distance-right:9pt;mso-wrap-distance-bottom:0;mso-position-horizontal:absolute;mso-position-horizontal-relative:text;mso-position-vertical:absolute;mso-position-vertical-relative:text;mso-width-percent:0;mso-height-percent:0;mso-width-relative:margin;mso-height-relative:margin;v-text-anchor:middle" o:gfxdata="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" fillcolor="#5b9bd5 [3204]" stroked="f" strokeweight="1pt"/>
           </w:pict>
@@ -1916,7 +2025,7 @@
 </file>
 
 <file path=word/header3.xml><?xml version="1.0" encoding="utf-8"?>
-<w:hdr xmlns:wpc="http://schemas.microsoft.com/office/word/2010/wordprocessingCanvas" xmlns:mo="http://schemas.microsoft.com/office/mac/office/2008/main" xmlns:mc="http://schemas.openxmlformats.org/markup-compatibility/2006" xmlns:mv="urn:schemas-microsoft-com:mac:vml" xmlns:o="urn:schemas-microsoft-com:office:office" xmlns:r="http://schemas.openxmlformats.org/officeDocument/2006/relationships" xmlns:m="http://schemas.openxmlformats.org/officeDocument/2006/math" xmlns:v="urn:schemas-microsoft-com:vml" xmlns:wp14="http://schemas.microsoft.com/office/word/2010/wordprocessingDrawing" xmlns:wp="http://schemas.openxmlformats.org/drawingml/2006/wordprocessingDrawing" xmlns:w10="urn:schemas-microsoft-com:office:word" xmlns:w="http://schemas.openxmlformats.org/wordprocessingml/2006/main" xmlns:w14="http://schemas.microsoft.com/office/word/2010/wordml" xmlns:w15="http://schemas.microsoft.com/office/word/2012/wordml" xmlns:wpg="http://schemas.microsoft.com/office/word/2010/wordprocessingGroup" xmlns:wpi="http://schemas.microsoft.com/office/word/2010/wordprocessingInk" xmlns:wne="http://schemas.microsoft.com/office/word/2006/wordml" xmlns:wps="http://schemas.microsoft.com/office/word/2010/wordprocessingShape" mc:Ignorable="w14 w15 wp14">
+<w:hdr xmlns:wpc="http://schemas.microsoft.com/office/word/2010/wordprocessingCanvas" xmlns:mc="http://schemas.openxmlformats.org/markup-compatibility/2006" xmlns:o="urn:schemas-microsoft-com:office:office" xmlns:r="http://schemas.openxmlformats.org/officeDocument/2006/relationships" xmlns:m="http://schemas.openxmlformats.org/officeDocument/2006/math" xmlns:v="urn:schemas-microsoft-com:vml" xmlns:wp14="http://schemas.microsoft.com/office/word/2010/wordprocessingDrawing" xmlns:wp="http://schemas.openxmlformats.org/drawingml/2006/wordprocessingDrawing" xmlns:w10="urn:schemas-microsoft-com:office:word" xmlns:w="http://schemas.openxmlformats.org/wordprocessingml/2006/main" xmlns:w14="http://schemas.microsoft.com/office/word/2010/wordml" xmlns:w15="http://schemas.microsoft.com/office/word/2012/wordml" xmlns:wpg="http://schemas.microsoft.com/office/word/2010/wordprocessingGroup" xmlns:wpi="http://schemas.microsoft.com/office/word/2010/wordprocessingInk" xmlns:wne="http://schemas.microsoft.com/office/word/2006/wordml" xmlns:wps="http://schemas.microsoft.com/office/word/2010/wordprocessingShape" mc:Ignorable="w14 w15 wp14">
   <w:p>
     <w:pPr>
       <w:pStyle w:val="Kopfzeile"/>
@@ -1926,8 +2035,8 @@
 </file>
 
 <file path=word/numbering.xml><?xml version="1.0" encoding="utf-8"?>
-<w:numbering xmlns:wpc="http://schemas.microsoft.com/office/word/2010/wordprocessingCanvas" xmlns:mo="http://schemas.microsoft.com/office/mac/office/2008/main" xmlns:mc="http://schemas.openxmlformats.org/markup-compatibility/2006" xmlns:mv="urn:schemas-microsoft-com:mac:vml" xmlns:o="urn:schemas-microsoft-com:office:office" xmlns:r="http://schemas.openxmlformats.org/officeDocument/2006/relationships" xmlns:m="http://schemas.openxmlformats.org/officeDocument/2006/math" xmlns:v="urn:schemas-microsoft-com:vml" xmlns:wp14="http://schemas.microsoft.com/office/word/2010/wordprocessingDrawing" xmlns:wp="http://schemas.openxmlformats.org/drawingml/2006/wordprocessingDrawing" xmlns:w10="urn:schemas-microsoft-com:office:word" xmlns:w="http://schemas.openxmlformats.org/wordprocessingml/2006/main" xmlns:w14="http://schemas.microsoft.com/office/word/2010/wordml" xmlns:w15="http://schemas.microsoft.com/office/word/2012/wordml" xmlns:wpg="http://schemas.microsoft.com/office/word/2010/wordprocessingGroup" xmlns:wpi="http://schemas.microsoft.com/office/word/2010/wordprocessingInk" xmlns:wne="http://schemas.microsoft.com/office/word/2006/wordml" xmlns:wps="http://schemas.microsoft.com/office/word/2010/wordprocessingShape" mc:Ignorable="w14 w15 wp14">
-  <w:abstractNum w:abstractNumId="0">
+<w:numbering xmlns:wpc="http://schemas.microsoft.com/office/word/2010/wordprocessingCanvas" xmlns:mc="http://schemas.openxmlformats.org/markup-compatibility/2006" xmlns:o="urn:schemas-microsoft-com:office:office" xmlns:r="http://schemas.openxmlformats.org/officeDocument/2006/relationships" xmlns:m="http://schemas.openxmlformats.org/officeDocument/2006/math" xmlns:v="urn:schemas-microsoft-com:vml" xmlns:wp14="http://schemas.microsoft.com/office/word/2010/wordprocessingDrawing" xmlns:wp="http://schemas.openxmlformats.org/drawingml/2006/wordprocessingDrawing" xmlns:w10="urn:schemas-microsoft-com:office:word" xmlns:w="http://schemas.openxmlformats.org/wordprocessingml/2006/main" xmlns:w14="http://schemas.microsoft.com/office/word/2010/wordml" xmlns:w15="http://schemas.microsoft.com/office/word/2012/wordml" xmlns:wpg="http://schemas.microsoft.com/office/word/2010/wordprocessingGroup" xmlns:wpi="http://schemas.microsoft.com/office/word/2010/wordprocessingInk" xmlns:wne="http://schemas.microsoft.com/office/word/2006/wordml" xmlns:wps="http://schemas.microsoft.com/office/word/2010/wordprocessingShape" mc:Ignorable="w14 w15 wp14">
+  <w:abstractNum w:abstractNumId="0" w15:restartNumberingAfterBreak="0">
     <w:nsid w:val="04E20C04"/>
     <w:multiLevelType w:val="hybridMultilevel"/>
     <w:tmpl w:val="2CF41970"/>
@@ -2040,7 +2149,7 @@
       </w:rPr>
     </w:lvl>
   </w:abstractNum>
-  <w:abstractNum w:abstractNumId="1">
+  <w:abstractNum w:abstractNumId="1" w15:restartNumberingAfterBreak="0">
     <w:nsid w:val="1CAD3F75"/>
     <w:multiLevelType w:val="multilevel"/>
     <w:tmpl w:val="04070025"/>
@@ -2157,7 +2266,7 @@
     </w:rPrDefault>
     <w:pPrDefault/>
   </w:docDefaults>
-  <w:latentStyles w:defLockedState="0" w:defUIPriority="99" w:defSemiHidden="0" w:defUnhideWhenUsed="0" w:defQFormat="0" w:count="380">
+  <w:latentStyles w:defLockedState="0" w:defUIPriority="99" w:defSemiHidden="0" w:defUnhideWhenUsed="0" w:defQFormat="0" w:count="371">
     <w:lsdException w:name="Normal" w:uiPriority="0" w:qFormat="1"/>
     <w:lsdException w:name="heading 1" w:uiPriority="9" w:qFormat="1"/>
     <w:lsdException w:name="heading 2" w:semiHidden="1" w:uiPriority="9" w:unhideWhenUsed="1" w:qFormat="1"/>
@@ -3040,7 +3149,6 @@
     <w:uiPriority w:val="39"/>
     <w:rsid w:val="000714B6"/>
     <w:tblPr>
-      <w:tblInd w:w="0" w:type="dxa"/>
       <w:tblBorders>
         <w:top w:val="single" w:sz="4" w:space="0" w:color="auto"/>
         <w:left w:val="single" w:sz="4" w:space="0" w:color="auto"/>
@@ -3049,12 +3157,6 @@
         <w:insideH w:val="single" w:sz="4" w:space="0" w:color="auto"/>
         <w:insideV w:val="single" w:sz="4" w:space="0" w:color="auto"/>
       </w:tblBorders>
-      <w:tblCellMar>
-        <w:top w:w="0" w:type="dxa"/>
-        <w:left w:w="108" w:type="dxa"/>
-        <w:bottom w:w="0" w:type="dxa"/>
-        <w:right w:w="108" w:type="dxa"/>
-      </w:tblCellMar>
     </w:tblPr>
   </w:style>
   <w:style w:type="character" w:customStyle="1" w:styleId="berschrift3Zchn">
@@ -3095,7 +3197,7 @@
       <w:lang w:val="en-US" w:eastAsia="zh-CN"/>
     </w:rPr>
   </w:style>
-  <w:style w:type="character" w:styleId="Link">
+  <w:style w:type="character" w:styleId="Hyperlink">
     <w:name w:val="Hyperlink"/>
     <w:basedOn w:val="Absatz-Standardschriftart"/>
     <w:uiPriority w:val="99"/>
@@ -3509,7 +3611,7 @@
 </file>
 
 <file path=customXml/itemProps1.xml><?xml version="1.0" encoding="utf-8"?>
-<ds:datastoreItem xmlns:ds="http://schemas.openxmlformats.org/officeDocument/2006/customXml" ds:itemID="{8FE2ADEF-5F3A-624E-8374-F42FF4133592}">
+<ds:datastoreItem xmlns:ds="http://schemas.openxmlformats.org/officeDocument/2006/customXml" ds:itemID="{B8EF955C-E7BE-4AB6-9801-7FA5B1E1AC2B}">
   <ds:schemaRefs>
     <ds:schemaRef ds:uri="http://schemas.openxmlformats.org/officeDocument/2006/bibliography"/>
   </ds:schemaRefs>
